--- a/计算机辅助设计题/第3章/Chapter 3.docx
+++ b/计算机辅助设计题/第3章/Chapter 3.docx
@@ -5,7 +5,1548 @@
     <w:p>
       <w:pPr>
         <w:rPr>
+          <w:rFonts w:ascii="Times New Roman" w:hAnsi="Times New Roman" w:cs="Times New Roman"/>
+          <w:sz w:val="24"/>
+          <w:szCs w:val="28"/>
+        </w:rPr>
+      </w:pPr>
+      <w:r>
+        <w:rPr>
+          <w:rFonts w:ascii="Times New Roman" w:hAnsi="Times New Roman" w:cs="Times New Roman"/>
+          <w:sz w:val="24"/>
+          <w:szCs w:val="28"/>
+        </w:rPr>
+        <w:t>CP3_</w:t>
+      </w:r>
+      <w:r>
+        <w:rPr>
           <w:rFonts w:ascii="Times New Roman" w:hAnsi="Times New Roman" w:cs="Times New Roman" w:hint="eastAsia"/>
+          <w:sz w:val="24"/>
+          <w:szCs w:val="28"/>
+        </w:rPr>
+        <w:t>1</w:t>
+      </w:r>
+    </w:p>
+    <w:p>
+      <w:pPr>
+        <w:rPr>
+          <w:rFonts w:ascii="Times New Roman" w:hAnsi="Times New Roman" w:cs="Times New Roman" w:hint="eastAsia"/>
+          <w:sz w:val="24"/>
+          <w:szCs w:val="28"/>
+        </w:rPr>
+      </w:pPr>
+      <w:r>
+        <w:rPr>
+          <w:rFonts w:ascii="宋体" w:eastAsia="宋体" w:hAnsi="宋体"/>
+          <w:noProof/>
+          <w:sz w:val="24"/>
+          <w:szCs w:val="28"/>
+        </w:rPr>
+        <mc:AlternateContent>
+          <mc:Choice Requires="wps">
+            <w:drawing>
+              <wp:inline distT="0" distB="0" distL="0" distR="0" wp14:anchorId="3A733429" wp14:editId="70A4D9AA">
+                <wp:extent cx="5257800" cy="1404620"/>
+                <wp:effectExtent l="0" t="0" r="19050" b="17780"/>
+                <wp:docPr id="757680224" name="文本框 2"/>
+                <wp:cNvGraphicFramePr>
+                  <a:graphicFrameLocks xmlns:a="http://schemas.openxmlformats.org/drawingml/2006/main"/>
+                </wp:cNvGraphicFramePr>
+                <a:graphic xmlns:a="http://schemas.openxmlformats.org/drawingml/2006/main">
+                  <a:graphicData uri="http://schemas.microsoft.com/office/word/2010/wordprocessingShape">
+                    <wps:wsp>
+                      <wps:cNvSpPr txBox="1">
+                        <a:spLocks noChangeArrowheads="1"/>
+                      </wps:cNvSpPr>
+                      <wps:spPr bwMode="auto">
+                        <a:xfrm>
+                          <a:off x="0" y="0"/>
+                          <a:ext cx="5257800" cy="1404620"/>
+                        </a:xfrm>
+                        <a:prstGeom prst="rect">
+                          <a:avLst/>
+                        </a:prstGeom>
+                        <a:solidFill>
+                          <a:srgbClr val="FFFFFF"/>
+                        </a:solidFill>
+                        <a:ln w="9525">
+                          <a:solidFill>
+                            <a:srgbClr val="000000"/>
+                          </a:solidFill>
+                          <a:miter lim="800000"/>
+                          <a:headEnd/>
+                          <a:tailEnd/>
+                        </a:ln>
+                      </wps:spPr>
+                      <wps:txbx>
+                        <w:txbxContent>
+                          <w:p>
+                            <w:pPr>
+                              <w:widowControl/>
+                              <w:jc w:val="left"/>
+                              <w:rPr>
+                                <w:rFonts w:ascii="Consolas" w:eastAsia="宋体" w:hAnsi="Consolas" w:cs="宋体"/>
+                                <w:kern w:val="0"/>
+                                <w:sz w:val="20"/>
+                                <w:szCs w:val="20"/>
+                              </w:rPr>
+                            </w:pPr>
+                            <w:r>
+                              <w:rPr>
+                                <w:rFonts w:ascii="Consolas" w:eastAsia="宋体" w:hAnsi="Consolas" w:cs="宋体"/>
+                                <w:color w:val="008013"/>
+                                <w:kern w:val="0"/>
+                                <w:sz w:val="20"/>
+                                <w:szCs w:val="20"/>
+                              </w:rPr>
+                              <w:t>% Chapter 3: State Variable Models</w:t>
+                            </w:r>
+                          </w:p>
+                          <w:p>
+                            <w:pPr>
+                              <w:widowControl/>
+                              <w:jc w:val="left"/>
+                              <w:rPr>
+                                <w:rFonts w:ascii="Consolas" w:eastAsia="宋体" w:hAnsi="Consolas" w:cs="宋体"/>
+                                <w:kern w:val="0"/>
+                                <w:sz w:val="20"/>
+                                <w:szCs w:val="20"/>
+                              </w:rPr>
+                            </w:pPr>
+                            <w:r>
+                              <w:rPr>
+                                <w:rFonts w:ascii="Consolas" w:eastAsia="宋体" w:hAnsi="Consolas" w:cs="宋体"/>
+                                <w:color w:val="008013"/>
+                                <w:kern w:val="0"/>
+                                <w:sz w:val="20"/>
+                                <w:szCs w:val="20"/>
+                              </w:rPr>
+                              <w:t>% CP3.1</w:t>
+                            </w:r>
+                          </w:p>
+                          <w:p>
+                            <w:pPr>
+                              <w:widowControl/>
+                              <w:jc w:val="left"/>
+                              <w:rPr>
+                                <w:rFonts w:ascii="Consolas" w:eastAsia="宋体" w:hAnsi="Consolas" w:cs="宋体"/>
+                                <w:kern w:val="0"/>
+                                <w:sz w:val="20"/>
+                                <w:szCs w:val="20"/>
+                              </w:rPr>
+                            </w:pPr>
+                            <w:r>
+                              <w:rPr>
+                                <w:rFonts w:ascii="Consolas" w:eastAsia="宋体" w:hAnsi="Consolas" w:cs="宋体"/>
+                                <w:color w:val="008013"/>
+                                <w:kern w:val="0"/>
+                                <w:sz w:val="20"/>
+                                <w:szCs w:val="20"/>
+                              </w:rPr>
+                              <w:t>%</w:t>
+                            </w:r>
+                          </w:p>
+                          <w:p>
+                            <w:pPr>
+                              <w:widowControl/>
+                              <w:jc w:val="left"/>
+                              <w:rPr>
+                                <w:rFonts w:ascii="Consolas" w:eastAsia="宋体" w:hAnsi="Consolas" w:cs="宋体"/>
+                                <w:kern w:val="0"/>
+                                <w:sz w:val="20"/>
+                                <w:szCs w:val="20"/>
+                              </w:rPr>
+                            </w:pPr>
+                            <w:r>
+                              <w:rPr>
+                                <w:rFonts w:ascii="Consolas" w:eastAsia="宋体" w:hAnsi="Consolas" w:cs="宋体"/>
+                                <w:color w:val="008013"/>
+                                <w:kern w:val="0"/>
+                                <w:sz w:val="20"/>
+                                <w:szCs w:val="20"/>
+                              </w:rPr>
+                              <w:t>% Part (a)</w:t>
+                            </w:r>
+                          </w:p>
+                          <w:p>
+                            <w:pPr>
+                              <w:widowControl/>
+                              <w:jc w:val="left"/>
+                              <w:rPr>
+                                <w:rFonts w:ascii="Consolas" w:eastAsia="宋体" w:hAnsi="Consolas" w:cs="宋体"/>
+                                <w:kern w:val="0"/>
+                                <w:sz w:val="20"/>
+                                <w:szCs w:val="20"/>
+                              </w:rPr>
+                            </w:pPr>
+                            <w:proofErr w:type="spellStart"/>
+                            <w:proofErr w:type="gramStart"/>
+                            <w:r>
+                              <w:rPr>
+                                <w:rFonts w:ascii="Consolas" w:eastAsia="宋体" w:hAnsi="Consolas" w:cs="宋体"/>
+                                <w:kern w:val="0"/>
+                                <w:sz w:val="20"/>
+                                <w:szCs w:val="20"/>
+                              </w:rPr>
+                              <w:t>disp</w:t>
+                            </w:r>
+                            <w:proofErr w:type="spellEnd"/>
+                            <w:r>
+                              <w:rPr>
+                                <w:rFonts w:ascii="Consolas" w:eastAsia="宋体" w:hAnsi="Consolas" w:cs="宋体"/>
+                                <w:kern w:val="0"/>
+                                <w:sz w:val="20"/>
+                                <w:szCs w:val="20"/>
+                              </w:rPr>
+                              <w:t>(</w:t>
+                            </w:r>
+                            <w:proofErr w:type="gramEnd"/>
+                            <w:r>
+                              <w:rPr>
+                                <w:rFonts w:ascii="Consolas" w:eastAsia="宋体" w:hAnsi="Consolas" w:cs="宋体"/>
+                                <w:color w:val="A709F5"/>
+                                <w:kern w:val="0"/>
+                                <w:sz w:val="20"/>
+                                <w:szCs w:val="20"/>
+                              </w:rPr>
+                              <w:t>'Part (a)'</w:t>
+                            </w:r>
+                            <w:r>
+                              <w:rPr>
+                                <w:rFonts w:ascii="Consolas" w:eastAsia="宋体" w:hAnsi="Consolas" w:cs="宋体"/>
+                                <w:kern w:val="0"/>
+                                <w:sz w:val="20"/>
+                                <w:szCs w:val="20"/>
+                              </w:rPr>
+                              <w:t>)</w:t>
+                            </w:r>
+                          </w:p>
+                          <w:p>
+                            <w:pPr>
+                              <w:widowControl/>
+                              <w:jc w:val="left"/>
+                              <w:rPr>
+                                <w:rFonts w:ascii="Consolas" w:eastAsia="宋体" w:hAnsi="Consolas" w:cs="宋体"/>
+                                <w:kern w:val="0"/>
+                                <w:sz w:val="20"/>
+                                <w:szCs w:val="20"/>
+                              </w:rPr>
+                            </w:pPr>
+                            <w:r>
+                              <w:rPr>
+                                <w:rFonts w:ascii="Consolas" w:eastAsia="宋体" w:hAnsi="Consolas" w:cs="宋体"/>
+                                <w:kern w:val="0"/>
+                                <w:sz w:val="20"/>
+                                <w:szCs w:val="20"/>
+                              </w:rPr>
+                              <w:t>num=1; den</w:t>
+                            </w:r>
+                            <w:proofErr w:type="gramStart"/>
+                            <w:r>
+                              <w:rPr>
+                                <w:rFonts w:ascii="Consolas" w:eastAsia="宋体" w:hAnsi="Consolas" w:cs="宋体"/>
+                                <w:kern w:val="0"/>
+                                <w:sz w:val="20"/>
+                                <w:szCs w:val="20"/>
+                              </w:rPr>
+                              <w:t>=[</w:t>
+                            </w:r>
+                            <w:proofErr w:type="gramEnd"/>
+                            <w:r>
+                              <w:rPr>
+                                <w:rFonts w:ascii="Consolas" w:eastAsia="宋体" w:hAnsi="Consolas" w:cs="宋体"/>
+                                <w:kern w:val="0"/>
+                                <w:sz w:val="20"/>
+                                <w:szCs w:val="20"/>
+                              </w:rPr>
+                              <w:t xml:space="preserve">1 10]; </w:t>
+                            </w:r>
+                            <w:proofErr w:type="spellStart"/>
+                            <w:r>
+                              <w:rPr>
+                                <w:rFonts w:ascii="Consolas" w:eastAsia="宋体" w:hAnsi="Consolas" w:cs="宋体"/>
+                                <w:kern w:val="0"/>
+                                <w:sz w:val="20"/>
+                                <w:szCs w:val="20"/>
+                              </w:rPr>
+                              <w:t>sysg</w:t>
+                            </w:r>
+                            <w:proofErr w:type="spellEnd"/>
+                            <w:r>
+                              <w:rPr>
+                                <w:rFonts w:ascii="Consolas" w:eastAsia="宋体" w:hAnsi="Consolas" w:cs="宋体"/>
+                                <w:kern w:val="0"/>
+                                <w:sz w:val="20"/>
+                                <w:szCs w:val="20"/>
+                              </w:rPr>
+                              <w:t>=</w:t>
+                            </w:r>
+                            <w:proofErr w:type="spellStart"/>
+                            <w:r>
+                              <w:rPr>
+                                <w:rFonts w:ascii="Consolas" w:eastAsia="宋体" w:hAnsi="Consolas" w:cs="宋体"/>
+                                <w:kern w:val="0"/>
+                                <w:sz w:val="20"/>
+                                <w:szCs w:val="20"/>
+                              </w:rPr>
+                              <w:t>tf</w:t>
+                            </w:r>
+                            <w:proofErr w:type="spellEnd"/>
+                            <w:r>
+                              <w:rPr>
+                                <w:rFonts w:ascii="Consolas" w:eastAsia="宋体" w:hAnsi="Consolas" w:cs="宋体"/>
+                                <w:kern w:val="0"/>
+                                <w:sz w:val="20"/>
+                                <w:szCs w:val="20"/>
+                              </w:rPr>
+                              <w:t>(</w:t>
+                            </w:r>
+                            <w:proofErr w:type="spellStart"/>
+                            <w:r>
+                              <w:rPr>
+                                <w:rFonts w:ascii="Consolas" w:eastAsia="宋体" w:hAnsi="Consolas" w:cs="宋体"/>
+                                <w:kern w:val="0"/>
+                                <w:sz w:val="20"/>
+                                <w:szCs w:val="20"/>
+                              </w:rPr>
+                              <w:t>num,den</w:t>
+                            </w:r>
+                            <w:proofErr w:type="spellEnd"/>
+                            <w:r>
+                              <w:rPr>
+                                <w:rFonts w:ascii="Consolas" w:eastAsia="宋体" w:hAnsi="Consolas" w:cs="宋体"/>
+                                <w:kern w:val="0"/>
+                                <w:sz w:val="20"/>
+                                <w:szCs w:val="20"/>
+                              </w:rPr>
+                              <w:t>);</w:t>
+                            </w:r>
+                          </w:p>
+                          <w:p>
+                            <w:pPr>
+                              <w:widowControl/>
+                              <w:jc w:val="left"/>
+                              <w:rPr>
+                                <w:rFonts w:ascii="Consolas" w:eastAsia="宋体" w:hAnsi="Consolas" w:cs="宋体"/>
+                                <w:kern w:val="0"/>
+                                <w:sz w:val="20"/>
+                                <w:szCs w:val="20"/>
+                              </w:rPr>
+                            </w:pPr>
+                            <w:r>
+                              <w:rPr>
+                                <w:rFonts w:ascii="Consolas" w:eastAsia="宋体" w:hAnsi="Consolas" w:cs="宋体"/>
+                                <w:kern w:val="0"/>
+                                <w:sz w:val="20"/>
+                                <w:szCs w:val="20"/>
+                              </w:rPr>
+                              <w:t>sys=ss(</w:t>
+                            </w:r>
+                            <w:proofErr w:type="spellStart"/>
+                            <w:r>
+                              <w:rPr>
+                                <w:rFonts w:ascii="Consolas" w:eastAsia="宋体" w:hAnsi="Consolas" w:cs="宋体"/>
+                                <w:kern w:val="0"/>
+                                <w:sz w:val="20"/>
+                                <w:szCs w:val="20"/>
+                              </w:rPr>
+                              <w:t>sysg</w:t>
+                            </w:r>
+                            <w:proofErr w:type="spellEnd"/>
+                            <w:r>
+                              <w:rPr>
+                                <w:rFonts w:ascii="Consolas" w:eastAsia="宋体" w:hAnsi="Consolas" w:cs="宋体"/>
+                                <w:kern w:val="0"/>
+                                <w:sz w:val="20"/>
+                                <w:szCs w:val="20"/>
+                              </w:rPr>
+                              <w:t>)</w:t>
+                            </w:r>
+                          </w:p>
+                          <w:p>
+                            <w:pPr>
+                              <w:widowControl/>
+                              <w:jc w:val="left"/>
+                              <w:rPr>
+                                <w:rFonts w:ascii="Consolas" w:eastAsia="宋体" w:hAnsi="Consolas" w:cs="宋体"/>
+                                <w:kern w:val="0"/>
+                                <w:sz w:val="20"/>
+                                <w:szCs w:val="20"/>
+                              </w:rPr>
+                            </w:pPr>
+                            <w:r>
+                              <w:rPr>
+                                <w:rFonts w:ascii="Consolas" w:eastAsia="宋体" w:hAnsi="Consolas" w:cs="宋体"/>
+                                <w:color w:val="008013"/>
+                                <w:kern w:val="0"/>
+                                <w:sz w:val="20"/>
+                                <w:szCs w:val="20"/>
+                              </w:rPr>
+                              <w:t>% Part (b)</w:t>
+                            </w:r>
+                          </w:p>
+                          <w:p>
+                            <w:pPr>
+                              <w:widowControl/>
+                              <w:jc w:val="left"/>
+                              <w:rPr>
+                                <w:rFonts w:ascii="Consolas" w:eastAsia="宋体" w:hAnsi="Consolas" w:cs="宋体"/>
+                                <w:kern w:val="0"/>
+                                <w:sz w:val="20"/>
+                                <w:szCs w:val="20"/>
+                              </w:rPr>
+                            </w:pPr>
+                            <w:proofErr w:type="spellStart"/>
+                            <w:proofErr w:type="gramStart"/>
+                            <w:r>
+                              <w:rPr>
+                                <w:rFonts w:ascii="Consolas" w:eastAsia="宋体" w:hAnsi="Consolas" w:cs="宋体"/>
+                                <w:kern w:val="0"/>
+                                <w:sz w:val="20"/>
+                                <w:szCs w:val="20"/>
+                              </w:rPr>
+                              <w:t>disp</w:t>
+                            </w:r>
+                            <w:proofErr w:type="spellEnd"/>
+                            <w:r>
+                              <w:rPr>
+                                <w:rFonts w:ascii="Consolas" w:eastAsia="宋体" w:hAnsi="Consolas" w:cs="宋体"/>
+                                <w:kern w:val="0"/>
+                                <w:sz w:val="20"/>
+                                <w:szCs w:val="20"/>
+                              </w:rPr>
+                              <w:t>(</w:t>
+                            </w:r>
+                            <w:proofErr w:type="gramEnd"/>
+                            <w:r>
+                              <w:rPr>
+                                <w:rFonts w:ascii="Consolas" w:eastAsia="宋体" w:hAnsi="Consolas" w:cs="宋体"/>
+                                <w:color w:val="A709F5"/>
+                                <w:kern w:val="0"/>
+                                <w:sz w:val="20"/>
+                                <w:szCs w:val="20"/>
+                              </w:rPr>
+                              <w:t>'Part (b)'</w:t>
+                            </w:r>
+                            <w:r>
+                              <w:rPr>
+                                <w:rFonts w:ascii="Consolas" w:eastAsia="宋体" w:hAnsi="Consolas" w:cs="宋体"/>
+                                <w:kern w:val="0"/>
+                                <w:sz w:val="20"/>
+                                <w:szCs w:val="20"/>
+                              </w:rPr>
+                              <w:t>)</w:t>
+                            </w:r>
+                          </w:p>
+                          <w:p>
+                            <w:pPr>
+                              <w:widowControl/>
+                              <w:jc w:val="left"/>
+                              <w:rPr>
+                                <w:rFonts w:ascii="Consolas" w:eastAsia="宋体" w:hAnsi="Consolas" w:cs="宋体"/>
+                                <w:kern w:val="0"/>
+                                <w:sz w:val="20"/>
+                                <w:szCs w:val="20"/>
+                              </w:rPr>
+                            </w:pPr>
+                            <w:r>
+                              <w:rPr>
+                                <w:rFonts w:ascii="Consolas" w:eastAsia="宋体" w:hAnsi="Consolas" w:cs="宋体"/>
+                                <w:kern w:val="0"/>
+                                <w:sz w:val="20"/>
+                                <w:szCs w:val="20"/>
+                              </w:rPr>
+                              <w:t>num</w:t>
+                            </w:r>
+                            <w:proofErr w:type="gramStart"/>
+                            <w:r>
+                              <w:rPr>
+                                <w:rFonts w:ascii="Consolas" w:eastAsia="宋体" w:hAnsi="Consolas" w:cs="宋体"/>
+                                <w:kern w:val="0"/>
+                                <w:sz w:val="20"/>
+                                <w:szCs w:val="20"/>
+                              </w:rPr>
+                              <w:t>=[</w:t>
+                            </w:r>
+                            <w:proofErr w:type="gramEnd"/>
+                            <w:r>
+                              <w:rPr>
+                                <w:rFonts w:ascii="Consolas" w:eastAsia="宋体" w:hAnsi="Consolas" w:cs="宋体"/>
+                                <w:kern w:val="0"/>
+                                <w:sz w:val="20"/>
+                                <w:szCs w:val="20"/>
+                              </w:rPr>
+                              <w:t xml:space="preserve">1 5 3]; den=[1 8 5]; </w:t>
+                            </w:r>
+                            <w:proofErr w:type="spellStart"/>
+                            <w:r>
+                              <w:rPr>
+                                <w:rFonts w:ascii="Consolas" w:eastAsia="宋体" w:hAnsi="Consolas" w:cs="宋体"/>
+                                <w:kern w:val="0"/>
+                                <w:sz w:val="20"/>
+                                <w:szCs w:val="20"/>
+                              </w:rPr>
+                              <w:t>sysg</w:t>
+                            </w:r>
+                            <w:proofErr w:type="spellEnd"/>
+                            <w:r>
+                              <w:rPr>
+                                <w:rFonts w:ascii="Consolas" w:eastAsia="宋体" w:hAnsi="Consolas" w:cs="宋体"/>
+                                <w:kern w:val="0"/>
+                                <w:sz w:val="20"/>
+                                <w:szCs w:val="20"/>
+                              </w:rPr>
+                              <w:t>=</w:t>
+                            </w:r>
+                            <w:proofErr w:type="spellStart"/>
+                            <w:r>
+                              <w:rPr>
+                                <w:rFonts w:ascii="Consolas" w:eastAsia="宋体" w:hAnsi="Consolas" w:cs="宋体"/>
+                                <w:kern w:val="0"/>
+                                <w:sz w:val="20"/>
+                                <w:szCs w:val="20"/>
+                              </w:rPr>
+                              <w:t>tf</w:t>
+                            </w:r>
+                            <w:proofErr w:type="spellEnd"/>
+                            <w:r>
+                              <w:rPr>
+                                <w:rFonts w:ascii="Consolas" w:eastAsia="宋体" w:hAnsi="Consolas" w:cs="宋体"/>
+                                <w:kern w:val="0"/>
+                                <w:sz w:val="20"/>
+                                <w:szCs w:val="20"/>
+                              </w:rPr>
+                              <w:t>(</w:t>
+                            </w:r>
+                            <w:proofErr w:type="spellStart"/>
+                            <w:r>
+                              <w:rPr>
+                                <w:rFonts w:ascii="Consolas" w:eastAsia="宋体" w:hAnsi="Consolas" w:cs="宋体"/>
+                                <w:kern w:val="0"/>
+                                <w:sz w:val="20"/>
+                                <w:szCs w:val="20"/>
+                              </w:rPr>
+                              <w:t>num,den</w:t>
+                            </w:r>
+                            <w:proofErr w:type="spellEnd"/>
+                            <w:r>
+                              <w:rPr>
+                                <w:rFonts w:ascii="Consolas" w:eastAsia="宋体" w:hAnsi="Consolas" w:cs="宋体"/>
+                                <w:kern w:val="0"/>
+                                <w:sz w:val="20"/>
+                                <w:szCs w:val="20"/>
+                              </w:rPr>
+                              <w:t>);</w:t>
+                            </w:r>
+                          </w:p>
+                          <w:p>
+                            <w:pPr>
+                              <w:widowControl/>
+                              <w:jc w:val="left"/>
+                              <w:rPr>
+                                <w:rFonts w:ascii="Consolas" w:eastAsia="宋体" w:hAnsi="Consolas" w:cs="宋体"/>
+                                <w:kern w:val="0"/>
+                                <w:sz w:val="20"/>
+                                <w:szCs w:val="20"/>
+                              </w:rPr>
+                            </w:pPr>
+                            <w:r>
+                              <w:rPr>
+                                <w:rFonts w:ascii="Consolas" w:eastAsia="宋体" w:hAnsi="Consolas" w:cs="宋体"/>
+                                <w:kern w:val="0"/>
+                                <w:sz w:val="20"/>
+                                <w:szCs w:val="20"/>
+                              </w:rPr>
+                              <w:t>sys=ss(</w:t>
+                            </w:r>
+                            <w:proofErr w:type="spellStart"/>
+                            <w:r>
+                              <w:rPr>
+                                <w:rFonts w:ascii="Consolas" w:eastAsia="宋体" w:hAnsi="Consolas" w:cs="宋体"/>
+                                <w:kern w:val="0"/>
+                                <w:sz w:val="20"/>
+                                <w:szCs w:val="20"/>
+                              </w:rPr>
+                              <w:t>sysg</w:t>
+                            </w:r>
+                            <w:proofErr w:type="spellEnd"/>
+                            <w:r>
+                              <w:rPr>
+                                <w:rFonts w:ascii="Consolas" w:eastAsia="宋体" w:hAnsi="Consolas" w:cs="宋体"/>
+                                <w:kern w:val="0"/>
+                                <w:sz w:val="20"/>
+                                <w:szCs w:val="20"/>
+                              </w:rPr>
+                              <w:t>)</w:t>
+                            </w:r>
+                          </w:p>
+                          <w:p>
+                            <w:pPr>
+                              <w:widowControl/>
+                              <w:jc w:val="left"/>
+                              <w:rPr>
+                                <w:rFonts w:ascii="Consolas" w:eastAsia="宋体" w:hAnsi="Consolas" w:cs="宋体"/>
+                                <w:kern w:val="0"/>
+                                <w:sz w:val="20"/>
+                                <w:szCs w:val="20"/>
+                              </w:rPr>
+                            </w:pPr>
+                            <w:r>
+                              <w:rPr>
+                                <w:rFonts w:ascii="Consolas" w:eastAsia="宋体" w:hAnsi="Consolas" w:cs="宋体"/>
+                                <w:color w:val="008013"/>
+                                <w:kern w:val="0"/>
+                                <w:sz w:val="20"/>
+                                <w:szCs w:val="20"/>
+                              </w:rPr>
+                              <w:t>% Part (c)</w:t>
+                            </w:r>
+                          </w:p>
+                          <w:p>
+                            <w:pPr>
+                              <w:widowControl/>
+                              <w:jc w:val="left"/>
+                              <w:rPr>
+                                <w:rFonts w:ascii="Consolas" w:eastAsia="宋体" w:hAnsi="Consolas" w:cs="宋体"/>
+                                <w:kern w:val="0"/>
+                                <w:sz w:val="20"/>
+                                <w:szCs w:val="20"/>
+                              </w:rPr>
+                            </w:pPr>
+                            <w:proofErr w:type="spellStart"/>
+                            <w:proofErr w:type="gramStart"/>
+                            <w:r>
+                              <w:rPr>
+                                <w:rFonts w:ascii="Consolas" w:eastAsia="宋体" w:hAnsi="Consolas" w:cs="宋体"/>
+                                <w:kern w:val="0"/>
+                                <w:sz w:val="20"/>
+                                <w:szCs w:val="20"/>
+                              </w:rPr>
+                              <w:t>disp</w:t>
+                            </w:r>
+                            <w:proofErr w:type="spellEnd"/>
+                            <w:r>
+                              <w:rPr>
+                                <w:rFonts w:ascii="Consolas" w:eastAsia="宋体" w:hAnsi="Consolas" w:cs="宋体"/>
+                                <w:kern w:val="0"/>
+                                <w:sz w:val="20"/>
+                                <w:szCs w:val="20"/>
+                              </w:rPr>
+                              <w:t>(</w:t>
+                            </w:r>
+                            <w:proofErr w:type="gramEnd"/>
+                            <w:r>
+                              <w:rPr>
+                                <w:rFonts w:ascii="Consolas" w:eastAsia="宋体" w:hAnsi="Consolas" w:cs="宋体"/>
+                                <w:color w:val="A709F5"/>
+                                <w:kern w:val="0"/>
+                                <w:sz w:val="20"/>
+                                <w:szCs w:val="20"/>
+                              </w:rPr>
+                              <w:t>'Part (c)'</w:t>
+                            </w:r>
+                            <w:r>
+                              <w:rPr>
+                                <w:rFonts w:ascii="Consolas" w:eastAsia="宋体" w:hAnsi="Consolas" w:cs="宋体"/>
+                                <w:kern w:val="0"/>
+                                <w:sz w:val="20"/>
+                                <w:szCs w:val="20"/>
+                              </w:rPr>
+                              <w:t>)</w:t>
+                            </w:r>
+                          </w:p>
+                          <w:p>
+                            <w:pPr>
+                              <w:widowControl/>
+                              <w:jc w:val="left"/>
+                              <w:rPr>
+                                <w:rFonts w:ascii="Consolas" w:eastAsia="宋体" w:hAnsi="Consolas" w:cs="宋体"/>
+                                <w:kern w:val="0"/>
+                                <w:sz w:val="20"/>
+                                <w:szCs w:val="20"/>
+                              </w:rPr>
+                            </w:pPr>
+                            <w:r>
+                              <w:rPr>
+                                <w:rFonts w:ascii="Consolas" w:eastAsia="宋体" w:hAnsi="Consolas" w:cs="宋体"/>
+                                <w:kern w:val="0"/>
+                                <w:sz w:val="20"/>
+                                <w:szCs w:val="20"/>
+                              </w:rPr>
+                              <w:t>num</w:t>
+                            </w:r>
+                            <w:proofErr w:type="gramStart"/>
+                            <w:r>
+                              <w:rPr>
+                                <w:rFonts w:ascii="Consolas" w:eastAsia="宋体" w:hAnsi="Consolas" w:cs="宋体"/>
+                                <w:kern w:val="0"/>
+                                <w:sz w:val="20"/>
+                                <w:szCs w:val="20"/>
+                              </w:rPr>
+                              <w:t>=[</w:t>
+                            </w:r>
+                            <w:proofErr w:type="gramEnd"/>
+                            <w:r>
+                              <w:rPr>
+                                <w:rFonts w:ascii="Consolas" w:eastAsia="宋体" w:hAnsi="Consolas" w:cs="宋体"/>
+                                <w:kern w:val="0"/>
+                                <w:sz w:val="20"/>
+                                <w:szCs w:val="20"/>
+                              </w:rPr>
+                              <w:t xml:space="preserve">1 1]; den=[1 3 3 1]; </w:t>
+                            </w:r>
+                            <w:proofErr w:type="spellStart"/>
+                            <w:r>
+                              <w:rPr>
+                                <w:rFonts w:ascii="Consolas" w:eastAsia="宋体" w:hAnsi="Consolas" w:cs="宋体"/>
+                                <w:kern w:val="0"/>
+                                <w:sz w:val="20"/>
+                                <w:szCs w:val="20"/>
+                              </w:rPr>
+                              <w:t>sysg</w:t>
+                            </w:r>
+                            <w:proofErr w:type="spellEnd"/>
+                            <w:r>
+                              <w:rPr>
+                                <w:rFonts w:ascii="Consolas" w:eastAsia="宋体" w:hAnsi="Consolas" w:cs="宋体"/>
+                                <w:kern w:val="0"/>
+                                <w:sz w:val="20"/>
+                                <w:szCs w:val="20"/>
+                              </w:rPr>
+                              <w:t>=</w:t>
+                            </w:r>
+                            <w:proofErr w:type="spellStart"/>
+                            <w:r>
+                              <w:rPr>
+                                <w:rFonts w:ascii="Consolas" w:eastAsia="宋体" w:hAnsi="Consolas" w:cs="宋体"/>
+                                <w:kern w:val="0"/>
+                                <w:sz w:val="20"/>
+                                <w:szCs w:val="20"/>
+                              </w:rPr>
+                              <w:t>tf</w:t>
+                            </w:r>
+                            <w:proofErr w:type="spellEnd"/>
+                            <w:r>
+                              <w:rPr>
+                                <w:rFonts w:ascii="Consolas" w:eastAsia="宋体" w:hAnsi="Consolas" w:cs="宋体"/>
+                                <w:kern w:val="0"/>
+                                <w:sz w:val="20"/>
+                                <w:szCs w:val="20"/>
+                              </w:rPr>
+                              <w:t>(</w:t>
+                            </w:r>
+                            <w:proofErr w:type="spellStart"/>
+                            <w:r>
+                              <w:rPr>
+                                <w:rFonts w:ascii="Consolas" w:eastAsia="宋体" w:hAnsi="Consolas" w:cs="宋体"/>
+                                <w:kern w:val="0"/>
+                                <w:sz w:val="20"/>
+                                <w:szCs w:val="20"/>
+                              </w:rPr>
+                              <w:t>num,den</w:t>
+                            </w:r>
+                            <w:proofErr w:type="spellEnd"/>
+                            <w:r>
+                              <w:rPr>
+                                <w:rFonts w:ascii="Consolas" w:eastAsia="宋体" w:hAnsi="Consolas" w:cs="宋体"/>
+                                <w:kern w:val="0"/>
+                                <w:sz w:val="20"/>
+                                <w:szCs w:val="20"/>
+                              </w:rPr>
+                              <w:t>);</w:t>
+                            </w:r>
+                          </w:p>
+                          <w:p>
+                            <w:pPr>
+                              <w:widowControl/>
+                              <w:jc w:val="left"/>
+                              <w:rPr>
+                                <w:rFonts w:ascii="Consolas" w:eastAsia="宋体" w:hAnsi="Consolas" w:cs="宋体" w:hint="eastAsia"/>
+                                <w:kern w:val="0"/>
+                                <w:sz w:val="20"/>
+                                <w:szCs w:val="20"/>
+                              </w:rPr>
+                            </w:pPr>
+                            <w:r>
+                              <w:rPr>
+                                <w:rFonts w:ascii="Consolas" w:eastAsia="宋体" w:hAnsi="Consolas" w:cs="宋体"/>
+                                <w:kern w:val="0"/>
+                                <w:sz w:val="20"/>
+                                <w:szCs w:val="20"/>
+                              </w:rPr>
+                              <w:t>sys=ss(</w:t>
+                            </w:r>
+                            <w:proofErr w:type="spellStart"/>
+                            <w:r>
+                              <w:rPr>
+                                <w:rFonts w:ascii="Consolas" w:eastAsia="宋体" w:hAnsi="Consolas" w:cs="宋体"/>
+                                <w:kern w:val="0"/>
+                                <w:sz w:val="20"/>
+                                <w:szCs w:val="20"/>
+                              </w:rPr>
+                              <w:t>sysg</w:t>
+                            </w:r>
+                            <w:proofErr w:type="spellEnd"/>
+                            <w:r>
+                              <w:rPr>
+                                <w:rFonts w:ascii="Consolas" w:eastAsia="宋体" w:hAnsi="Consolas" w:cs="宋体"/>
+                                <w:kern w:val="0"/>
+                                <w:sz w:val="20"/>
+                                <w:szCs w:val="20"/>
+                              </w:rPr>
+                              <w:t>)</w:t>
+                            </w:r>
+                          </w:p>
+                        </w:txbxContent>
+                      </wps:txbx>
+                      <wps:bodyPr rot="0" vert="horz" wrap="square" lIns="91440" tIns="45720" rIns="91440" bIns="45720" anchor="t" anchorCtr="0">
+                        <a:spAutoFit/>
+                      </wps:bodyPr>
+                    </wps:wsp>
+                  </a:graphicData>
+                </a:graphic>
+              </wp:inline>
+            </w:drawing>
+          </mc:Choice>
+          <mc:Fallback>
+            <w:pict>
+              <v:shapetype w14:anchorId="3A733429" id="_x0000_t202" coordsize="21600,21600" o:spt="202" path="m,l,21600r21600,l21600,xe">
+                <v:stroke joinstyle="miter"/>
+                <v:path gradientshapeok="t" o:connecttype="rect"/>
+              </v:shapetype>
+              <v:shape id="文本框 2" o:spid="_x0000_s1026" type="#_x0000_t202" style="width:414pt;height:110.6pt;visibility:visible;mso-wrap-style:square;mso-left-percent:-10001;mso-top-percent:-10001;mso-position-horizontal:absolute;mso-position-horizontal-relative:char;mso-position-vertical:absolute;mso-position-vertical-relative:line;mso-left-percent:-10001;mso-top-percent:-10001;v-text-anchor:top" o:gfxdata="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">
+                <v:textbox style="mso-fit-shape-to-text:t">
+                  <w:txbxContent>
+                    <w:p>
+                      <w:pPr>
+                        <w:widowControl/>
+                        <w:jc w:val="left"/>
+                        <w:rPr>
+                          <w:rFonts w:ascii="Consolas" w:eastAsia="宋体" w:hAnsi="Consolas" w:cs="宋体"/>
+                          <w:kern w:val="0"/>
+                          <w:sz w:val="20"/>
+                          <w:szCs w:val="20"/>
+                        </w:rPr>
+                      </w:pPr>
+                      <w:r>
+                        <w:rPr>
+                          <w:rFonts w:ascii="Consolas" w:eastAsia="宋体" w:hAnsi="Consolas" w:cs="宋体"/>
+                          <w:color w:val="008013"/>
+                          <w:kern w:val="0"/>
+                          <w:sz w:val="20"/>
+                          <w:szCs w:val="20"/>
+                        </w:rPr>
+                        <w:t>% Chapter 3: State Variable Models</w:t>
+                      </w:r>
+                    </w:p>
+                    <w:p>
+                      <w:pPr>
+                        <w:widowControl/>
+                        <w:jc w:val="left"/>
+                        <w:rPr>
+                          <w:rFonts w:ascii="Consolas" w:eastAsia="宋体" w:hAnsi="Consolas" w:cs="宋体"/>
+                          <w:kern w:val="0"/>
+                          <w:sz w:val="20"/>
+                          <w:szCs w:val="20"/>
+                        </w:rPr>
+                      </w:pPr>
+                      <w:r>
+                        <w:rPr>
+                          <w:rFonts w:ascii="Consolas" w:eastAsia="宋体" w:hAnsi="Consolas" w:cs="宋体"/>
+                          <w:color w:val="008013"/>
+                          <w:kern w:val="0"/>
+                          <w:sz w:val="20"/>
+                          <w:szCs w:val="20"/>
+                        </w:rPr>
+                        <w:t>% CP3.1</w:t>
+                      </w:r>
+                    </w:p>
+                    <w:p>
+                      <w:pPr>
+                        <w:widowControl/>
+                        <w:jc w:val="left"/>
+                        <w:rPr>
+                          <w:rFonts w:ascii="Consolas" w:eastAsia="宋体" w:hAnsi="Consolas" w:cs="宋体"/>
+                          <w:kern w:val="0"/>
+                          <w:sz w:val="20"/>
+                          <w:szCs w:val="20"/>
+                        </w:rPr>
+                      </w:pPr>
+                      <w:r>
+                        <w:rPr>
+                          <w:rFonts w:ascii="Consolas" w:eastAsia="宋体" w:hAnsi="Consolas" w:cs="宋体"/>
+                          <w:color w:val="008013"/>
+                          <w:kern w:val="0"/>
+                          <w:sz w:val="20"/>
+                          <w:szCs w:val="20"/>
+                        </w:rPr>
+                        <w:t>%</w:t>
+                      </w:r>
+                    </w:p>
+                    <w:p>
+                      <w:pPr>
+                        <w:widowControl/>
+                        <w:jc w:val="left"/>
+                        <w:rPr>
+                          <w:rFonts w:ascii="Consolas" w:eastAsia="宋体" w:hAnsi="Consolas" w:cs="宋体"/>
+                          <w:kern w:val="0"/>
+                          <w:sz w:val="20"/>
+                          <w:szCs w:val="20"/>
+                        </w:rPr>
+                      </w:pPr>
+                      <w:r>
+                        <w:rPr>
+                          <w:rFonts w:ascii="Consolas" w:eastAsia="宋体" w:hAnsi="Consolas" w:cs="宋体"/>
+                          <w:color w:val="008013"/>
+                          <w:kern w:val="0"/>
+                          <w:sz w:val="20"/>
+                          <w:szCs w:val="20"/>
+                        </w:rPr>
+                        <w:t>% Part (a)</w:t>
+                      </w:r>
+                    </w:p>
+                    <w:p>
+                      <w:pPr>
+                        <w:widowControl/>
+                        <w:jc w:val="left"/>
+                        <w:rPr>
+                          <w:rFonts w:ascii="Consolas" w:eastAsia="宋体" w:hAnsi="Consolas" w:cs="宋体"/>
+                          <w:kern w:val="0"/>
+                          <w:sz w:val="20"/>
+                          <w:szCs w:val="20"/>
+                        </w:rPr>
+                      </w:pPr>
+                      <w:proofErr w:type="spellStart"/>
+                      <w:proofErr w:type="gramStart"/>
+                      <w:r>
+                        <w:rPr>
+                          <w:rFonts w:ascii="Consolas" w:eastAsia="宋体" w:hAnsi="Consolas" w:cs="宋体"/>
+                          <w:kern w:val="0"/>
+                          <w:sz w:val="20"/>
+                          <w:szCs w:val="20"/>
+                        </w:rPr>
+                        <w:t>disp</w:t>
+                      </w:r>
+                      <w:proofErr w:type="spellEnd"/>
+                      <w:r>
+                        <w:rPr>
+                          <w:rFonts w:ascii="Consolas" w:eastAsia="宋体" w:hAnsi="Consolas" w:cs="宋体"/>
+                          <w:kern w:val="0"/>
+                          <w:sz w:val="20"/>
+                          <w:szCs w:val="20"/>
+                        </w:rPr>
+                        <w:t>(</w:t>
+                      </w:r>
+                      <w:proofErr w:type="gramEnd"/>
+                      <w:r>
+                        <w:rPr>
+                          <w:rFonts w:ascii="Consolas" w:eastAsia="宋体" w:hAnsi="Consolas" w:cs="宋体"/>
+                          <w:color w:val="A709F5"/>
+                          <w:kern w:val="0"/>
+                          <w:sz w:val="20"/>
+                          <w:szCs w:val="20"/>
+                        </w:rPr>
+                        <w:t>'Part (a)'</w:t>
+                      </w:r>
+                      <w:r>
+                        <w:rPr>
+                          <w:rFonts w:ascii="Consolas" w:eastAsia="宋体" w:hAnsi="Consolas" w:cs="宋体"/>
+                          <w:kern w:val="0"/>
+                          <w:sz w:val="20"/>
+                          <w:szCs w:val="20"/>
+                        </w:rPr>
+                        <w:t>)</w:t>
+                      </w:r>
+                    </w:p>
+                    <w:p>
+                      <w:pPr>
+                        <w:widowControl/>
+                        <w:jc w:val="left"/>
+                        <w:rPr>
+                          <w:rFonts w:ascii="Consolas" w:eastAsia="宋体" w:hAnsi="Consolas" w:cs="宋体"/>
+                          <w:kern w:val="0"/>
+                          <w:sz w:val="20"/>
+                          <w:szCs w:val="20"/>
+                        </w:rPr>
+                      </w:pPr>
+                      <w:r>
+                        <w:rPr>
+                          <w:rFonts w:ascii="Consolas" w:eastAsia="宋体" w:hAnsi="Consolas" w:cs="宋体"/>
+                          <w:kern w:val="0"/>
+                          <w:sz w:val="20"/>
+                          <w:szCs w:val="20"/>
+                        </w:rPr>
+                        <w:t>num=1; den</w:t>
+                      </w:r>
+                      <w:proofErr w:type="gramStart"/>
+                      <w:r>
+                        <w:rPr>
+                          <w:rFonts w:ascii="Consolas" w:eastAsia="宋体" w:hAnsi="Consolas" w:cs="宋体"/>
+                          <w:kern w:val="0"/>
+                          <w:sz w:val="20"/>
+                          <w:szCs w:val="20"/>
+                        </w:rPr>
+                        <w:t>=[</w:t>
+                      </w:r>
+                      <w:proofErr w:type="gramEnd"/>
+                      <w:r>
+                        <w:rPr>
+                          <w:rFonts w:ascii="Consolas" w:eastAsia="宋体" w:hAnsi="Consolas" w:cs="宋体"/>
+                          <w:kern w:val="0"/>
+                          <w:sz w:val="20"/>
+                          <w:szCs w:val="20"/>
+                        </w:rPr>
+                        <w:t xml:space="preserve">1 10]; </w:t>
+                      </w:r>
+                      <w:proofErr w:type="spellStart"/>
+                      <w:r>
+                        <w:rPr>
+                          <w:rFonts w:ascii="Consolas" w:eastAsia="宋体" w:hAnsi="Consolas" w:cs="宋体"/>
+                          <w:kern w:val="0"/>
+                          <w:sz w:val="20"/>
+                          <w:szCs w:val="20"/>
+                        </w:rPr>
+                        <w:t>sysg</w:t>
+                      </w:r>
+                      <w:proofErr w:type="spellEnd"/>
+                      <w:r>
+                        <w:rPr>
+                          <w:rFonts w:ascii="Consolas" w:eastAsia="宋体" w:hAnsi="Consolas" w:cs="宋体"/>
+                          <w:kern w:val="0"/>
+                          <w:sz w:val="20"/>
+                          <w:szCs w:val="20"/>
+                        </w:rPr>
+                        <w:t>=</w:t>
+                      </w:r>
+                      <w:proofErr w:type="spellStart"/>
+                      <w:r>
+                        <w:rPr>
+                          <w:rFonts w:ascii="Consolas" w:eastAsia="宋体" w:hAnsi="Consolas" w:cs="宋体"/>
+                          <w:kern w:val="0"/>
+                          <w:sz w:val="20"/>
+                          <w:szCs w:val="20"/>
+                        </w:rPr>
+                        <w:t>tf</w:t>
+                      </w:r>
+                      <w:proofErr w:type="spellEnd"/>
+                      <w:r>
+                        <w:rPr>
+                          <w:rFonts w:ascii="Consolas" w:eastAsia="宋体" w:hAnsi="Consolas" w:cs="宋体"/>
+                          <w:kern w:val="0"/>
+                          <w:sz w:val="20"/>
+                          <w:szCs w:val="20"/>
+                        </w:rPr>
+                        <w:t>(</w:t>
+                      </w:r>
+                      <w:proofErr w:type="spellStart"/>
+                      <w:r>
+                        <w:rPr>
+                          <w:rFonts w:ascii="Consolas" w:eastAsia="宋体" w:hAnsi="Consolas" w:cs="宋体"/>
+                          <w:kern w:val="0"/>
+                          <w:sz w:val="20"/>
+                          <w:szCs w:val="20"/>
+                        </w:rPr>
+                        <w:t>num,den</w:t>
+                      </w:r>
+                      <w:proofErr w:type="spellEnd"/>
+                      <w:r>
+                        <w:rPr>
+                          <w:rFonts w:ascii="Consolas" w:eastAsia="宋体" w:hAnsi="Consolas" w:cs="宋体"/>
+                          <w:kern w:val="0"/>
+                          <w:sz w:val="20"/>
+                          <w:szCs w:val="20"/>
+                        </w:rPr>
+                        <w:t>);</w:t>
+                      </w:r>
+                    </w:p>
+                    <w:p>
+                      <w:pPr>
+                        <w:widowControl/>
+                        <w:jc w:val="left"/>
+                        <w:rPr>
+                          <w:rFonts w:ascii="Consolas" w:eastAsia="宋体" w:hAnsi="Consolas" w:cs="宋体"/>
+                          <w:kern w:val="0"/>
+                          <w:sz w:val="20"/>
+                          <w:szCs w:val="20"/>
+                        </w:rPr>
+                      </w:pPr>
+                      <w:r>
+                        <w:rPr>
+                          <w:rFonts w:ascii="Consolas" w:eastAsia="宋体" w:hAnsi="Consolas" w:cs="宋体"/>
+                          <w:kern w:val="0"/>
+                          <w:sz w:val="20"/>
+                          <w:szCs w:val="20"/>
+                        </w:rPr>
+                        <w:t>sys=ss(</w:t>
+                      </w:r>
+                      <w:proofErr w:type="spellStart"/>
+                      <w:r>
+                        <w:rPr>
+                          <w:rFonts w:ascii="Consolas" w:eastAsia="宋体" w:hAnsi="Consolas" w:cs="宋体"/>
+                          <w:kern w:val="0"/>
+                          <w:sz w:val="20"/>
+                          <w:szCs w:val="20"/>
+                        </w:rPr>
+                        <w:t>sysg</w:t>
+                      </w:r>
+                      <w:proofErr w:type="spellEnd"/>
+                      <w:r>
+                        <w:rPr>
+                          <w:rFonts w:ascii="Consolas" w:eastAsia="宋体" w:hAnsi="Consolas" w:cs="宋体"/>
+                          <w:kern w:val="0"/>
+                          <w:sz w:val="20"/>
+                          <w:szCs w:val="20"/>
+                        </w:rPr>
+                        <w:t>)</w:t>
+                      </w:r>
+                    </w:p>
+                    <w:p>
+                      <w:pPr>
+                        <w:widowControl/>
+                        <w:jc w:val="left"/>
+                        <w:rPr>
+                          <w:rFonts w:ascii="Consolas" w:eastAsia="宋体" w:hAnsi="Consolas" w:cs="宋体"/>
+                          <w:kern w:val="0"/>
+                          <w:sz w:val="20"/>
+                          <w:szCs w:val="20"/>
+                        </w:rPr>
+                      </w:pPr>
+                      <w:r>
+                        <w:rPr>
+                          <w:rFonts w:ascii="Consolas" w:eastAsia="宋体" w:hAnsi="Consolas" w:cs="宋体"/>
+                          <w:color w:val="008013"/>
+                          <w:kern w:val="0"/>
+                          <w:sz w:val="20"/>
+                          <w:szCs w:val="20"/>
+                        </w:rPr>
+                        <w:t>% Part (b)</w:t>
+                      </w:r>
+                    </w:p>
+                    <w:p>
+                      <w:pPr>
+                        <w:widowControl/>
+                        <w:jc w:val="left"/>
+                        <w:rPr>
+                          <w:rFonts w:ascii="Consolas" w:eastAsia="宋体" w:hAnsi="Consolas" w:cs="宋体"/>
+                          <w:kern w:val="0"/>
+                          <w:sz w:val="20"/>
+                          <w:szCs w:val="20"/>
+                        </w:rPr>
+                      </w:pPr>
+                      <w:proofErr w:type="spellStart"/>
+                      <w:proofErr w:type="gramStart"/>
+                      <w:r>
+                        <w:rPr>
+                          <w:rFonts w:ascii="Consolas" w:eastAsia="宋体" w:hAnsi="Consolas" w:cs="宋体"/>
+                          <w:kern w:val="0"/>
+                          <w:sz w:val="20"/>
+                          <w:szCs w:val="20"/>
+                        </w:rPr>
+                        <w:t>disp</w:t>
+                      </w:r>
+                      <w:proofErr w:type="spellEnd"/>
+                      <w:r>
+                        <w:rPr>
+                          <w:rFonts w:ascii="Consolas" w:eastAsia="宋体" w:hAnsi="Consolas" w:cs="宋体"/>
+                          <w:kern w:val="0"/>
+                          <w:sz w:val="20"/>
+                          <w:szCs w:val="20"/>
+                        </w:rPr>
+                        <w:t>(</w:t>
+                      </w:r>
+                      <w:proofErr w:type="gramEnd"/>
+                      <w:r>
+                        <w:rPr>
+                          <w:rFonts w:ascii="Consolas" w:eastAsia="宋体" w:hAnsi="Consolas" w:cs="宋体"/>
+                          <w:color w:val="A709F5"/>
+                          <w:kern w:val="0"/>
+                          <w:sz w:val="20"/>
+                          <w:szCs w:val="20"/>
+                        </w:rPr>
+                        <w:t>'Part (b)'</w:t>
+                      </w:r>
+                      <w:r>
+                        <w:rPr>
+                          <w:rFonts w:ascii="Consolas" w:eastAsia="宋体" w:hAnsi="Consolas" w:cs="宋体"/>
+                          <w:kern w:val="0"/>
+                          <w:sz w:val="20"/>
+                          <w:szCs w:val="20"/>
+                        </w:rPr>
+                        <w:t>)</w:t>
+                      </w:r>
+                    </w:p>
+                    <w:p>
+                      <w:pPr>
+                        <w:widowControl/>
+                        <w:jc w:val="left"/>
+                        <w:rPr>
+                          <w:rFonts w:ascii="Consolas" w:eastAsia="宋体" w:hAnsi="Consolas" w:cs="宋体"/>
+                          <w:kern w:val="0"/>
+                          <w:sz w:val="20"/>
+                          <w:szCs w:val="20"/>
+                        </w:rPr>
+                      </w:pPr>
+                      <w:r>
+                        <w:rPr>
+                          <w:rFonts w:ascii="Consolas" w:eastAsia="宋体" w:hAnsi="Consolas" w:cs="宋体"/>
+                          <w:kern w:val="0"/>
+                          <w:sz w:val="20"/>
+                          <w:szCs w:val="20"/>
+                        </w:rPr>
+                        <w:t>num</w:t>
+                      </w:r>
+                      <w:proofErr w:type="gramStart"/>
+                      <w:r>
+                        <w:rPr>
+                          <w:rFonts w:ascii="Consolas" w:eastAsia="宋体" w:hAnsi="Consolas" w:cs="宋体"/>
+                          <w:kern w:val="0"/>
+                          <w:sz w:val="20"/>
+                          <w:szCs w:val="20"/>
+                        </w:rPr>
+                        <w:t>=[</w:t>
+                      </w:r>
+                      <w:proofErr w:type="gramEnd"/>
+                      <w:r>
+                        <w:rPr>
+                          <w:rFonts w:ascii="Consolas" w:eastAsia="宋体" w:hAnsi="Consolas" w:cs="宋体"/>
+                          <w:kern w:val="0"/>
+                          <w:sz w:val="20"/>
+                          <w:szCs w:val="20"/>
+                        </w:rPr>
+                        <w:t xml:space="preserve">1 5 3]; den=[1 8 5]; </w:t>
+                      </w:r>
+                      <w:proofErr w:type="spellStart"/>
+                      <w:r>
+                        <w:rPr>
+                          <w:rFonts w:ascii="Consolas" w:eastAsia="宋体" w:hAnsi="Consolas" w:cs="宋体"/>
+                          <w:kern w:val="0"/>
+                          <w:sz w:val="20"/>
+                          <w:szCs w:val="20"/>
+                        </w:rPr>
+                        <w:t>sysg</w:t>
+                      </w:r>
+                      <w:proofErr w:type="spellEnd"/>
+                      <w:r>
+                        <w:rPr>
+                          <w:rFonts w:ascii="Consolas" w:eastAsia="宋体" w:hAnsi="Consolas" w:cs="宋体"/>
+                          <w:kern w:val="0"/>
+                          <w:sz w:val="20"/>
+                          <w:szCs w:val="20"/>
+                        </w:rPr>
+                        <w:t>=</w:t>
+                      </w:r>
+                      <w:proofErr w:type="spellStart"/>
+                      <w:r>
+                        <w:rPr>
+                          <w:rFonts w:ascii="Consolas" w:eastAsia="宋体" w:hAnsi="Consolas" w:cs="宋体"/>
+                          <w:kern w:val="0"/>
+                          <w:sz w:val="20"/>
+                          <w:szCs w:val="20"/>
+                        </w:rPr>
+                        <w:t>tf</w:t>
+                      </w:r>
+                      <w:proofErr w:type="spellEnd"/>
+                      <w:r>
+                        <w:rPr>
+                          <w:rFonts w:ascii="Consolas" w:eastAsia="宋体" w:hAnsi="Consolas" w:cs="宋体"/>
+                          <w:kern w:val="0"/>
+                          <w:sz w:val="20"/>
+                          <w:szCs w:val="20"/>
+                        </w:rPr>
+                        <w:t>(</w:t>
+                      </w:r>
+                      <w:proofErr w:type="spellStart"/>
+                      <w:r>
+                        <w:rPr>
+                          <w:rFonts w:ascii="Consolas" w:eastAsia="宋体" w:hAnsi="Consolas" w:cs="宋体"/>
+                          <w:kern w:val="0"/>
+                          <w:sz w:val="20"/>
+                          <w:szCs w:val="20"/>
+                        </w:rPr>
+                        <w:t>num,den</w:t>
+                      </w:r>
+                      <w:proofErr w:type="spellEnd"/>
+                      <w:r>
+                        <w:rPr>
+                          <w:rFonts w:ascii="Consolas" w:eastAsia="宋体" w:hAnsi="Consolas" w:cs="宋体"/>
+                          <w:kern w:val="0"/>
+                          <w:sz w:val="20"/>
+                          <w:szCs w:val="20"/>
+                        </w:rPr>
+                        <w:t>);</w:t>
+                      </w:r>
+                    </w:p>
+                    <w:p>
+                      <w:pPr>
+                        <w:widowControl/>
+                        <w:jc w:val="left"/>
+                        <w:rPr>
+                          <w:rFonts w:ascii="Consolas" w:eastAsia="宋体" w:hAnsi="Consolas" w:cs="宋体"/>
+                          <w:kern w:val="0"/>
+                          <w:sz w:val="20"/>
+                          <w:szCs w:val="20"/>
+                        </w:rPr>
+                      </w:pPr>
+                      <w:r>
+                        <w:rPr>
+                          <w:rFonts w:ascii="Consolas" w:eastAsia="宋体" w:hAnsi="Consolas" w:cs="宋体"/>
+                          <w:kern w:val="0"/>
+                          <w:sz w:val="20"/>
+                          <w:szCs w:val="20"/>
+                        </w:rPr>
+                        <w:t>sys=ss(</w:t>
+                      </w:r>
+                      <w:proofErr w:type="spellStart"/>
+                      <w:r>
+                        <w:rPr>
+                          <w:rFonts w:ascii="Consolas" w:eastAsia="宋体" w:hAnsi="Consolas" w:cs="宋体"/>
+                          <w:kern w:val="0"/>
+                          <w:sz w:val="20"/>
+                          <w:szCs w:val="20"/>
+                        </w:rPr>
+                        <w:t>sysg</w:t>
+                      </w:r>
+                      <w:proofErr w:type="spellEnd"/>
+                      <w:r>
+                        <w:rPr>
+                          <w:rFonts w:ascii="Consolas" w:eastAsia="宋体" w:hAnsi="Consolas" w:cs="宋体"/>
+                          <w:kern w:val="0"/>
+                          <w:sz w:val="20"/>
+                          <w:szCs w:val="20"/>
+                        </w:rPr>
+                        <w:t>)</w:t>
+                      </w:r>
+                    </w:p>
+                    <w:p>
+                      <w:pPr>
+                        <w:widowControl/>
+                        <w:jc w:val="left"/>
+                        <w:rPr>
+                          <w:rFonts w:ascii="Consolas" w:eastAsia="宋体" w:hAnsi="Consolas" w:cs="宋体"/>
+                          <w:kern w:val="0"/>
+                          <w:sz w:val="20"/>
+                          <w:szCs w:val="20"/>
+                        </w:rPr>
+                      </w:pPr>
+                      <w:r>
+                        <w:rPr>
+                          <w:rFonts w:ascii="Consolas" w:eastAsia="宋体" w:hAnsi="Consolas" w:cs="宋体"/>
+                          <w:color w:val="008013"/>
+                          <w:kern w:val="0"/>
+                          <w:sz w:val="20"/>
+                          <w:szCs w:val="20"/>
+                        </w:rPr>
+                        <w:t>% Part (c)</w:t>
+                      </w:r>
+                    </w:p>
+                    <w:p>
+                      <w:pPr>
+                        <w:widowControl/>
+                        <w:jc w:val="left"/>
+                        <w:rPr>
+                          <w:rFonts w:ascii="Consolas" w:eastAsia="宋体" w:hAnsi="Consolas" w:cs="宋体"/>
+                          <w:kern w:val="0"/>
+                          <w:sz w:val="20"/>
+                          <w:szCs w:val="20"/>
+                        </w:rPr>
+                      </w:pPr>
+                      <w:proofErr w:type="spellStart"/>
+                      <w:proofErr w:type="gramStart"/>
+                      <w:r>
+                        <w:rPr>
+                          <w:rFonts w:ascii="Consolas" w:eastAsia="宋体" w:hAnsi="Consolas" w:cs="宋体"/>
+                          <w:kern w:val="0"/>
+                          <w:sz w:val="20"/>
+                          <w:szCs w:val="20"/>
+                        </w:rPr>
+                        <w:t>disp</w:t>
+                      </w:r>
+                      <w:proofErr w:type="spellEnd"/>
+                      <w:r>
+                        <w:rPr>
+                          <w:rFonts w:ascii="Consolas" w:eastAsia="宋体" w:hAnsi="Consolas" w:cs="宋体"/>
+                          <w:kern w:val="0"/>
+                          <w:sz w:val="20"/>
+                          <w:szCs w:val="20"/>
+                        </w:rPr>
+                        <w:t>(</w:t>
+                      </w:r>
+                      <w:proofErr w:type="gramEnd"/>
+                      <w:r>
+                        <w:rPr>
+                          <w:rFonts w:ascii="Consolas" w:eastAsia="宋体" w:hAnsi="Consolas" w:cs="宋体"/>
+                          <w:color w:val="A709F5"/>
+                          <w:kern w:val="0"/>
+                          <w:sz w:val="20"/>
+                          <w:szCs w:val="20"/>
+                        </w:rPr>
+                        <w:t>'Part (c)'</w:t>
+                      </w:r>
+                      <w:r>
+                        <w:rPr>
+                          <w:rFonts w:ascii="Consolas" w:eastAsia="宋体" w:hAnsi="Consolas" w:cs="宋体"/>
+                          <w:kern w:val="0"/>
+                          <w:sz w:val="20"/>
+                          <w:szCs w:val="20"/>
+                        </w:rPr>
+                        <w:t>)</w:t>
+                      </w:r>
+                    </w:p>
+                    <w:p>
+                      <w:pPr>
+                        <w:widowControl/>
+                        <w:jc w:val="left"/>
+                        <w:rPr>
+                          <w:rFonts w:ascii="Consolas" w:eastAsia="宋体" w:hAnsi="Consolas" w:cs="宋体"/>
+                          <w:kern w:val="0"/>
+                          <w:sz w:val="20"/>
+                          <w:szCs w:val="20"/>
+                        </w:rPr>
+                      </w:pPr>
+                      <w:r>
+                        <w:rPr>
+                          <w:rFonts w:ascii="Consolas" w:eastAsia="宋体" w:hAnsi="Consolas" w:cs="宋体"/>
+                          <w:kern w:val="0"/>
+                          <w:sz w:val="20"/>
+                          <w:szCs w:val="20"/>
+                        </w:rPr>
+                        <w:t>num</w:t>
+                      </w:r>
+                      <w:proofErr w:type="gramStart"/>
+                      <w:r>
+                        <w:rPr>
+                          <w:rFonts w:ascii="Consolas" w:eastAsia="宋体" w:hAnsi="Consolas" w:cs="宋体"/>
+                          <w:kern w:val="0"/>
+                          <w:sz w:val="20"/>
+                          <w:szCs w:val="20"/>
+                        </w:rPr>
+                        <w:t>=[</w:t>
+                      </w:r>
+                      <w:proofErr w:type="gramEnd"/>
+                      <w:r>
+                        <w:rPr>
+                          <w:rFonts w:ascii="Consolas" w:eastAsia="宋体" w:hAnsi="Consolas" w:cs="宋体"/>
+                          <w:kern w:val="0"/>
+                          <w:sz w:val="20"/>
+                          <w:szCs w:val="20"/>
+                        </w:rPr>
+                        <w:t xml:space="preserve">1 1]; den=[1 3 3 1]; </w:t>
+                      </w:r>
+                      <w:proofErr w:type="spellStart"/>
+                      <w:r>
+                        <w:rPr>
+                          <w:rFonts w:ascii="Consolas" w:eastAsia="宋体" w:hAnsi="Consolas" w:cs="宋体"/>
+                          <w:kern w:val="0"/>
+                          <w:sz w:val="20"/>
+                          <w:szCs w:val="20"/>
+                        </w:rPr>
+                        <w:t>sysg</w:t>
+                      </w:r>
+                      <w:proofErr w:type="spellEnd"/>
+                      <w:r>
+                        <w:rPr>
+                          <w:rFonts w:ascii="Consolas" w:eastAsia="宋体" w:hAnsi="Consolas" w:cs="宋体"/>
+                          <w:kern w:val="0"/>
+                          <w:sz w:val="20"/>
+                          <w:szCs w:val="20"/>
+                        </w:rPr>
+                        <w:t>=</w:t>
+                      </w:r>
+                      <w:proofErr w:type="spellStart"/>
+                      <w:r>
+                        <w:rPr>
+                          <w:rFonts w:ascii="Consolas" w:eastAsia="宋体" w:hAnsi="Consolas" w:cs="宋体"/>
+                          <w:kern w:val="0"/>
+                          <w:sz w:val="20"/>
+                          <w:szCs w:val="20"/>
+                        </w:rPr>
+                        <w:t>tf</w:t>
+                      </w:r>
+                      <w:proofErr w:type="spellEnd"/>
+                      <w:r>
+                        <w:rPr>
+                          <w:rFonts w:ascii="Consolas" w:eastAsia="宋体" w:hAnsi="Consolas" w:cs="宋体"/>
+                          <w:kern w:val="0"/>
+                          <w:sz w:val="20"/>
+                          <w:szCs w:val="20"/>
+                        </w:rPr>
+                        <w:t>(</w:t>
+                      </w:r>
+                      <w:proofErr w:type="spellStart"/>
+                      <w:r>
+                        <w:rPr>
+                          <w:rFonts w:ascii="Consolas" w:eastAsia="宋体" w:hAnsi="Consolas" w:cs="宋体"/>
+                          <w:kern w:val="0"/>
+                          <w:sz w:val="20"/>
+                          <w:szCs w:val="20"/>
+                        </w:rPr>
+                        <w:t>num,den</w:t>
+                      </w:r>
+                      <w:proofErr w:type="spellEnd"/>
+                      <w:r>
+                        <w:rPr>
+                          <w:rFonts w:ascii="Consolas" w:eastAsia="宋体" w:hAnsi="Consolas" w:cs="宋体"/>
+                          <w:kern w:val="0"/>
+                          <w:sz w:val="20"/>
+                          <w:szCs w:val="20"/>
+                        </w:rPr>
+                        <w:t>);</w:t>
+                      </w:r>
+                    </w:p>
+                    <w:p>
+                      <w:pPr>
+                        <w:widowControl/>
+                        <w:jc w:val="left"/>
+                        <w:rPr>
+                          <w:rFonts w:ascii="Consolas" w:eastAsia="宋体" w:hAnsi="Consolas" w:cs="宋体" w:hint="eastAsia"/>
+                          <w:kern w:val="0"/>
+                          <w:sz w:val="20"/>
+                          <w:szCs w:val="20"/>
+                        </w:rPr>
+                      </w:pPr>
+                      <w:r>
+                        <w:rPr>
+                          <w:rFonts w:ascii="Consolas" w:eastAsia="宋体" w:hAnsi="Consolas" w:cs="宋体"/>
+                          <w:kern w:val="0"/>
+                          <w:sz w:val="20"/>
+                          <w:szCs w:val="20"/>
+                        </w:rPr>
+                        <w:t>sys=ss(</w:t>
+                      </w:r>
+                      <w:proofErr w:type="spellStart"/>
+                      <w:r>
+                        <w:rPr>
+                          <w:rFonts w:ascii="Consolas" w:eastAsia="宋体" w:hAnsi="Consolas" w:cs="宋体"/>
+                          <w:kern w:val="0"/>
+                          <w:sz w:val="20"/>
+                          <w:szCs w:val="20"/>
+                        </w:rPr>
+                        <w:t>sysg</w:t>
+                      </w:r>
+                      <w:proofErr w:type="spellEnd"/>
+                      <w:r>
+                        <w:rPr>
+                          <w:rFonts w:ascii="Consolas" w:eastAsia="宋体" w:hAnsi="Consolas" w:cs="宋体"/>
+                          <w:kern w:val="0"/>
+                          <w:sz w:val="20"/>
+                          <w:szCs w:val="20"/>
+                        </w:rPr>
+                        <w:t>)</w:t>
+                      </w:r>
+                    </w:p>
+                  </w:txbxContent>
+                </v:textbox>
+                <w10:anchorlock/>
+              </v:shape>
+            </w:pict>
+          </mc:Fallback>
+        </mc:AlternateContent>
+      </w:r>
+    </w:p>
+    <w:p>
+      <w:pPr>
+        <w:rPr>
+          <w:rFonts w:ascii="Times New Roman" w:hAnsi="Times New Roman" w:cs="Times New Roman"/>
           <w:sz w:val="24"/>
           <w:szCs w:val="28"/>
         </w:rPr>
@@ -22,12 +1563,15 @@
     <w:p>
       <w:pPr>
         <w:rPr>
-          <w:rFonts w:ascii="宋体" w:eastAsia="宋体" w:hAnsi="宋体"/>
+          <w:rFonts w:ascii="宋体" w:eastAsia="宋体" w:hAnsi="宋体" w:hint="eastAsia"/>
           <w:sz w:val="24"/>
           <w:szCs w:val="28"/>
         </w:rPr>
       </w:pPr>
       <w:r>
+        <w:rPr>
+          <w:noProof/>
+        </w:rPr>
         <w:drawing>
           <wp:inline distT="0" distB="0" distL="0" distR="0" wp14:anchorId="49CC5B8D" wp14:editId="01B52697">
             <wp:extent cx="1809858" cy="1097316"/>
@@ -65,6 +1609,9 @@
         </w:drawing>
       </w:r>
       <w:r>
+        <w:rPr>
+          <w:noProof/>
+        </w:rPr>
         <w:drawing>
           <wp:inline distT="0" distB="0" distL="0" distR="0" wp14:anchorId="3708E287" wp14:editId="33CDE4BB">
             <wp:extent cx="2102116" cy="941700"/>
@@ -111,6 +1658,9 @@
         </w:rPr>
       </w:pPr>
       <w:r>
+        <w:rPr>
+          <w:noProof/>
+        </w:rPr>
         <w:drawing>
           <wp:inline distT="0" distB="0" distL="0" distR="0" wp14:anchorId="302854FB" wp14:editId="5331AC4C">
             <wp:extent cx="1959914" cy="1073450"/>
@@ -151,7 +1701,7 @@
     <w:p>
       <w:pPr>
         <w:rPr>
-          <w:rFonts w:ascii="宋体" w:eastAsia="宋体" w:hAnsi="宋体"/>
+          <w:rFonts w:ascii="宋体" w:eastAsia="宋体" w:hAnsi="宋体" w:hint="eastAsia"/>
           <w:sz w:val="24"/>
           <w:szCs w:val="28"/>
         </w:rPr>
@@ -159,9 +1709,11 @@
       <w:r>
         <w:rPr>
           <w:rFonts w:ascii="宋体" w:eastAsia="宋体" w:hAnsi="宋体"/>
+          <w:noProof/>
           <w:sz w:val="24"/>
           <w:szCs w:val="28"/>
         </w:rPr>
+        <w:lastRenderedPageBreak/>
         <mc:AlternateContent>
           <mc:Choice Requires="wps">
             <w:drawing>
@@ -218,7 +1770,27 @@
                                 <w:sz w:val="20"/>
                                 <w:szCs w:val="20"/>
                               </w:rPr>
-                              <w:t>B=[0;1];</w:t>
+                              <w:t>B</w:t>
+                            </w:r>
+                            <w:proofErr w:type="gramStart"/>
+                            <w:r>
+                              <w:rPr>
+                                <w:rFonts w:ascii="Consolas" w:eastAsia="宋体" w:hAnsi="Consolas" w:cs="宋体"/>
+                                <w:kern w:val="0"/>
+                                <w:sz w:val="20"/>
+                                <w:szCs w:val="20"/>
+                              </w:rPr>
+                              <w:t>=[</w:t>
+                            </w:r>
+                            <w:proofErr w:type="gramEnd"/>
+                            <w:r>
+                              <w:rPr>
+                                <w:rFonts w:ascii="Consolas" w:eastAsia="宋体" w:hAnsi="Consolas" w:cs="宋体"/>
+                                <w:kern w:val="0"/>
+                                <w:sz w:val="20"/>
+                                <w:szCs w:val="20"/>
+                              </w:rPr>
+                              <w:t>0;1];</w:t>
                             </w:r>
                           </w:p>
                           <w:p>
@@ -239,7 +1811,27 @@
                                 <w:sz w:val="20"/>
                                 <w:szCs w:val="20"/>
                               </w:rPr>
-                              <w:t>C=[1 0];</w:t>
+                              <w:t>C</w:t>
+                            </w:r>
+                            <w:proofErr w:type="gramStart"/>
+                            <w:r>
+                              <w:rPr>
+                                <w:rFonts w:ascii="Consolas" w:eastAsia="宋体" w:hAnsi="Consolas" w:cs="宋体"/>
+                                <w:kern w:val="0"/>
+                                <w:sz w:val="20"/>
+                                <w:szCs w:val="20"/>
+                              </w:rPr>
+                              <w:t>=[</w:t>
+                            </w:r>
+                            <w:proofErr w:type="gramEnd"/>
+                            <w:r>
+                              <w:rPr>
+                                <w:rFonts w:ascii="Consolas" w:eastAsia="宋体" w:hAnsi="Consolas" w:cs="宋体"/>
+                                <w:kern w:val="0"/>
+                                <w:sz w:val="20"/>
+                                <w:szCs w:val="20"/>
+                              </w:rPr>
+                              <w:t>1 0];</w:t>
                             </w:r>
                           </w:p>
                           <w:p>
@@ -281,7 +1873,27 @@
                                 <w:sz w:val="20"/>
                                 <w:szCs w:val="20"/>
                               </w:rPr>
-                              <w:t>sys=ss(A,B,C,D);</w:t>
+                              <w:t>sys=ss(</w:t>
+                            </w:r>
+                            <w:proofErr w:type="gramStart"/>
+                            <w:r>
+                              <w:rPr>
+                                <w:rFonts w:ascii="Consolas" w:eastAsia="宋体" w:hAnsi="Consolas" w:cs="宋体"/>
+                                <w:kern w:val="0"/>
+                                <w:sz w:val="20"/>
+                                <w:szCs w:val="20"/>
+                              </w:rPr>
+                              <w:t>A,B</w:t>
+                            </w:r>
+                            <w:proofErr w:type="gramEnd"/>
+                            <w:r>
+                              <w:rPr>
+                                <w:rFonts w:ascii="Consolas" w:eastAsia="宋体" w:hAnsi="Consolas" w:cs="宋体"/>
+                                <w:kern w:val="0"/>
+                                <w:sz w:val="20"/>
+                                <w:szCs w:val="20"/>
+                              </w:rPr>
+                              <w:t>,C,D);</w:t>
                             </w:r>
                           </w:p>
                           <w:p>
@@ -295,14 +1907,45 @@
                                 <w:szCs w:val="20"/>
                               </w:rPr>
                             </w:pPr>
-                            <w:r>
-                              <w:rPr>
-                                <w:rFonts w:ascii="Consolas" w:eastAsia="宋体" w:hAnsi="Consolas" w:cs="宋体"/>
-                                <w:kern w:val="0"/>
-                                <w:sz w:val="20"/>
-                                <w:szCs w:val="20"/>
-                              </w:rPr>
-                              <w:t>sys_tf=tf(sys)</w:t>
+                            <w:proofErr w:type="spellStart"/>
+                            <w:r>
+                              <w:rPr>
+                                <w:rFonts w:ascii="Consolas" w:eastAsia="宋体" w:hAnsi="Consolas" w:cs="宋体"/>
+                                <w:kern w:val="0"/>
+                                <w:sz w:val="20"/>
+                                <w:szCs w:val="20"/>
+                              </w:rPr>
+                              <w:t>sys_tf</w:t>
+                            </w:r>
+                            <w:proofErr w:type="spellEnd"/>
+                            <w:r>
+                              <w:rPr>
+                                <w:rFonts w:ascii="Consolas" w:eastAsia="宋体" w:hAnsi="Consolas" w:cs="宋体"/>
+                                <w:kern w:val="0"/>
+                                <w:sz w:val="20"/>
+                                <w:szCs w:val="20"/>
+                              </w:rPr>
+                              <w:t>=</w:t>
+                            </w:r>
+                            <w:proofErr w:type="spellStart"/>
+                            <w:r>
+                              <w:rPr>
+                                <w:rFonts w:ascii="Consolas" w:eastAsia="宋体" w:hAnsi="Consolas" w:cs="宋体"/>
+                                <w:kern w:val="0"/>
+                                <w:sz w:val="20"/>
+                                <w:szCs w:val="20"/>
+                              </w:rPr>
+                              <w:t>tf</w:t>
+                            </w:r>
+                            <w:proofErr w:type="spellEnd"/>
+                            <w:r>
+                              <w:rPr>
+                                <w:rFonts w:ascii="Consolas" w:eastAsia="宋体" w:hAnsi="Consolas" w:cs="宋体"/>
+                                <w:kern w:val="0"/>
+                                <w:sz w:val="20"/>
+                                <w:szCs w:val="20"/>
+                              </w:rPr>
+                              <w:t>(sys)</w:t>
                             </w:r>
                           </w:p>
                           <w:p>
@@ -323,7 +1966,27 @@
                                 <w:sz w:val="20"/>
                                 <w:szCs w:val="20"/>
                               </w:rPr>
-                              <w:t>A2=[1 1 0;-2 0 4;5 4 -7];</w:t>
+                              <w:t>A2</w:t>
+                            </w:r>
+                            <w:proofErr w:type="gramStart"/>
+                            <w:r>
+                              <w:rPr>
+                                <w:rFonts w:ascii="Consolas" w:eastAsia="宋体" w:hAnsi="Consolas" w:cs="宋体"/>
+                                <w:kern w:val="0"/>
+                                <w:sz w:val="20"/>
+                                <w:szCs w:val="20"/>
+                              </w:rPr>
+                              <w:t>=[</w:t>
+                            </w:r>
+                            <w:proofErr w:type="gramEnd"/>
+                            <w:r>
+                              <w:rPr>
+                                <w:rFonts w:ascii="Consolas" w:eastAsia="宋体" w:hAnsi="Consolas" w:cs="宋体"/>
+                                <w:kern w:val="0"/>
+                                <w:sz w:val="20"/>
+                                <w:szCs w:val="20"/>
+                              </w:rPr>
+                              <w:t>1 1 0;-2 0 4;5 4 -7];</w:t>
                             </w:r>
                           </w:p>
                           <w:p>
@@ -344,7 +2007,27 @@
                                 <w:sz w:val="20"/>
                                 <w:szCs w:val="20"/>
                               </w:rPr>
-                              <w:t>B2=[-1;0;1];</w:t>
+                              <w:t>B2</w:t>
+                            </w:r>
+                            <w:proofErr w:type="gramStart"/>
+                            <w:r>
+                              <w:rPr>
+                                <w:rFonts w:ascii="Consolas" w:eastAsia="宋体" w:hAnsi="Consolas" w:cs="宋体"/>
+                                <w:kern w:val="0"/>
+                                <w:sz w:val="20"/>
+                                <w:szCs w:val="20"/>
+                              </w:rPr>
+                              <w:t>=[</w:t>
+                            </w:r>
+                            <w:proofErr w:type="gramEnd"/>
+                            <w:r>
+                              <w:rPr>
+                                <w:rFonts w:ascii="Consolas" w:eastAsia="宋体" w:hAnsi="Consolas" w:cs="宋体"/>
+                                <w:kern w:val="0"/>
+                                <w:sz w:val="20"/>
+                                <w:szCs w:val="20"/>
+                              </w:rPr>
+                              <w:t>-1;0;1];</w:t>
                             </w:r>
                           </w:p>
                           <w:p>
@@ -365,7 +2048,27 @@
                                 <w:sz w:val="20"/>
                                 <w:szCs w:val="20"/>
                               </w:rPr>
-                              <w:t>C2=[0 1 0];</w:t>
+                              <w:t>C2</w:t>
+                            </w:r>
+                            <w:proofErr w:type="gramStart"/>
+                            <w:r>
+                              <w:rPr>
+                                <w:rFonts w:ascii="Consolas" w:eastAsia="宋体" w:hAnsi="Consolas" w:cs="宋体"/>
+                                <w:kern w:val="0"/>
+                                <w:sz w:val="20"/>
+                                <w:szCs w:val="20"/>
+                              </w:rPr>
+                              <w:t>=[</w:t>
+                            </w:r>
+                            <w:proofErr w:type="gramEnd"/>
+                            <w:r>
+                              <w:rPr>
+                                <w:rFonts w:ascii="Consolas" w:eastAsia="宋体" w:hAnsi="Consolas" w:cs="宋体"/>
+                                <w:kern w:val="0"/>
+                                <w:sz w:val="20"/>
+                                <w:szCs w:val="20"/>
+                              </w:rPr>
+                              <w:t>0 1 0];</w:t>
                             </w:r>
                           </w:p>
                           <w:p>
@@ -407,7 +2110,27 @@
                                 <w:sz w:val="20"/>
                                 <w:szCs w:val="20"/>
                               </w:rPr>
-                              <w:t>sys2=ss(A2,B2,C2,D2);</w:t>
+                              <w:t>sys2=ss(A</w:t>
+                            </w:r>
+                            <w:proofErr w:type="gramStart"/>
+                            <w:r>
+                              <w:rPr>
+                                <w:rFonts w:ascii="Consolas" w:eastAsia="宋体" w:hAnsi="Consolas" w:cs="宋体"/>
+                                <w:kern w:val="0"/>
+                                <w:sz w:val="20"/>
+                                <w:szCs w:val="20"/>
+                              </w:rPr>
+                              <w:t>2,B</w:t>
+                            </w:r>
+                            <w:proofErr w:type="gramEnd"/>
+                            <w:r>
+                              <w:rPr>
+                                <w:rFonts w:ascii="Consolas" w:eastAsia="宋体" w:hAnsi="Consolas" w:cs="宋体"/>
+                                <w:kern w:val="0"/>
+                                <w:sz w:val="20"/>
+                                <w:szCs w:val="20"/>
+                              </w:rPr>
+                              <w:t>2,C2,D2);</w:t>
                             </w:r>
                           </w:p>
                           <w:p>
@@ -428,7 +2151,27 @@
                                 <w:sz w:val="20"/>
                                 <w:szCs w:val="20"/>
                               </w:rPr>
-                              <w:t>sys_tf2=tf(sys2)</w:t>
+                              <w:t>sys_tf2=</w:t>
+                            </w:r>
+                            <w:proofErr w:type="spellStart"/>
+                            <w:r>
+                              <w:rPr>
+                                <w:rFonts w:ascii="Consolas" w:eastAsia="宋体" w:hAnsi="Consolas" w:cs="宋体"/>
+                                <w:kern w:val="0"/>
+                                <w:sz w:val="20"/>
+                                <w:szCs w:val="20"/>
+                              </w:rPr>
+                              <w:t>tf</w:t>
+                            </w:r>
+                            <w:proofErr w:type="spellEnd"/>
+                            <w:r>
+                              <w:rPr>
+                                <w:rFonts w:ascii="Consolas" w:eastAsia="宋体" w:hAnsi="Consolas" w:cs="宋体"/>
+                                <w:kern w:val="0"/>
+                                <w:sz w:val="20"/>
+                                <w:szCs w:val="20"/>
+                              </w:rPr>
+                              <w:t>(sys2)</w:t>
                             </w:r>
                           </w:p>
                           <w:p>
@@ -449,7 +2192,27 @@
                                 <w:sz w:val="20"/>
                                 <w:szCs w:val="20"/>
                               </w:rPr>
-                              <w:t>A3=[0 1;-1 -2];</w:t>
+                              <w:t>A3</w:t>
+                            </w:r>
+                            <w:proofErr w:type="gramStart"/>
+                            <w:r>
+                              <w:rPr>
+                                <w:rFonts w:ascii="Consolas" w:eastAsia="宋体" w:hAnsi="Consolas" w:cs="宋体"/>
+                                <w:kern w:val="0"/>
+                                <w:sz w:val="20"/>
+                                <w:szCs w:val="20"/>
+                              </w:rPr>
+                              <w:t>=[</w:t>
+                            </w:r>
+                            <w:proofErr w:type="gramEnd"/>
+                            <w:r>
+                              <w:rPr>
+                                <w:rFonts w:ascii="Consolas" w:eastAsia="宋体" w:hAnsi="Consolas" w:cs="宋体"/>
+                                <w:kern w:val="0"/>
+                                <w:sz w:val="20"/>
+                                <w:szCs w:val="20"/>
+                              </w:rPr>
+                              <w:t>0 1;-1 -2];</w:t>
                             </w:r>
                           </w:p>
                           <w:p>
@@ -470,7 +2233,27 @@
                                 <w:sz w:val="20"/>
                                 <w:szCs w:val="20"/>
                               </w:rPr>
-                              <w:t>B3=[0;1];</w:t>
+                              <w:t>B3</w:t>
+                            </w:r>
+                            <w:proofErr w:type="gramStart"/>
+                            <w:r>
+                              <w:rPr>
+                                <w:rFonts w:ascii="Consolas" w:eastAsia="宋体" w:hAnsi="Consolas" w:cs="宋体"/>
+                                <w:kern w:val="0"/>
+                                <w:sz w:val="20"/>
+                                <w:szCs w:val="20"/>
+                              </w:rPr>
+                              <w:t>=[</w:t>
+                            </w:r>
+                            <w:proofErr w:type="gramEnd"/>
+                            <w:r>
+                              <w:rPr>
+                                <w:rFonts w:ascii="Consolas" w:eastAsia="宋体" w:hAnsi="Consolas" w:cs="宋体"/>
+                                <w:kern w:val="0"/>
+                                <w:sz w:val="20"/>
+                                <w:szCs w:val="20"/>
+                              </w:rPr>
+                              <w:t>0;1];</w:t>
                             </w:r>
                           </w:p>
                           <w:p>
@@ -491,7 +2274,27 @@
                                 <w:sz w:val="20"/>
                                 <w:szCs w:val="20"/>
                               </w:rPr>
-                              <w:t>C3=[-2 1];</w:t>
+                              <w:t>C3</w:t>
+                            </w:r>
+                            <w:proofErr w:type="gramStart"/>
+                            <w:r>
+                              <w:rPr>
+                                <w:rFonts w:ascii="Consolas" w:eastAsia="宋体" w:hAnsi="Consolas" w:cs="宋体"/>
+                                <w:kern w:val="0"/>
+                                <w:sz w:val="20"/>
+                                <w:szCs w:val="20"/>
+                              </w:rPr>
+                              <w:t>=[</w:t>
+                            </w:r>
+                            <w:proofErr w:type="gramEnd"/>
+                            <w:r>
+                              <w:rPr>
+                                <w:rFonts w:ascii="Consolas" w:eastAsia="宋体" w:hAnsi="Consolas" w:cs="宋体"/>
+                                <w:kern w:val="0"/>
+                                <w:sz w:val="20"/>
+                                <w:szCs w:val="20"/>
+                              </w:rPr>
+                              <w:t>-2 1];</w:t>
                             </w:r>
                           </w:p>
                           <w:p>
@@ -533,7 +2336,27 @@
                                 <w:sz w:val="20"/>
                                 <w:szCs w:val="20"/>
                               </w:rPr>
-                              <w:t>sys3=ss(A3,B3,C3,D3);</w:t>
+                              <w:t>sys3=ss(A</w:t>
+                            </w:r>
+                            <w:proofErr w:type="gramStart"/>
+                            <w:r>
+                              <w:rPr>
+                                <w:rFonts w:ascii="Consolas" w:eastAsia="宋体" w:hAnsi="Consolas" w:cs="宋体"/>
+                                <w:kern w:val="0"/>
+                                <w:sz w:val="20"/>
+                                <w:szCs w:val="20"/>
+                              </w:rPr>
+                              <w:t>3,B</w:t>
+                            </w:r>
+                            <w:proofErr w:type="gramEnd"/>
+                            <w:r>
+                              <w:rPr>
+                                <w:rFonts w:ascii="Consolas" w:eastAsia="宋体" w:hAnsi="Consolas" w:cs="宋体"/>
+                                <w:kern w:val="0"/>
+                                <w:sz w:val="20"/>
+                                <w:szCs w:val="20"/>
+                              </w:rPr>
+                              <w:t>3,C3,D3);</w:t>
                             </w:r>
                           </w:p>
                           <w:p>
@@ -541,7 +2364,7 @@
                               <w:widowControl/>
                               <w:jc w:val="left"/>
                               <w:rPr>
-                                <w:rFonts w:ascii="Consolas" w:eastAsia="宋体" w:hAnsi="Consolas" w:cs="宋体" w:hint="eastAsia"/>
+                                <w:rFonts w:ascii="Consolas" w:eastAsia="宋体" w:hAnsi="Consolas" w:cs="宋体"/>
                                 <w:kern w:val="0"/>
                                 <w:sz w:val="20"/>
                                 <w:szCs w:val="20"/>
@@ -554,7 +2377,27 @@
                                 <w:sz w:val="20"/>
                                 <w:szCs w:val="20"/>
                               </w:rPr>
-                              <w:t>sys_tf3=tf(sys3)</w:t>
+                              <w:t>sys_tf3=</w:t>
+                            </w:r>
+                            <w:proofErr w:type="spellStart"/>
+                            <w:r>
+                              <w:rPr>
+                                <w:rFonts w:ascii="Consolas" w:eastAsia="宋体" w:hAnsi="Consolas" w:cs="宋体"/>
+                                <w:kern w:val="0"/>
+                                <w:sz w:val="20"/>
+                                <w:szCs w:val="20"/>
+                              </w:rPr>
+                              <w:t>tf</w:t>
+                            </w:r>
+                            <w:proofErr w:type="spellEnd"/>
+                            <w:r>
+                              <w:rPr>
+                                <w:rFonts w:ascii="Consolas" w:eastAsia="宋体" w:hAnsi="Consolas" w:cs="宋体"/>
+                                <w:kern w:val="0"/>
+                                <w:sz w:val="20"/>
+                                <w:szCs w:val="20"/>
+                              </w:rPr>
+                              <w:t>(sys3)</w:t>
                             </w:r>
                           </w:p>
                         </w:txbxContent>
@@ -570,11 +2413,7 @@
           </mc:Choice>
           <mc:Fallback>
             <w:pict>
-              <v:shapetype w14:anchorId="5ADA25A6" id="_x0000_t202" coordsize="21600,21600" o:spt="202" path="m,l,21600r21600,l21600,xe">
-                <v:stroke joinstyle="miter"/>
-                <v:path gradientshapeok="t" o:connecttype="rect"/>
-              </v:shapetype>
-              <v:shape id="文本框 2" o:spid="_x0000_s1026" type="#_x0000_t202" style="width:414pt;height:110.6pt;visibility:visible;mso-wrap-style:square;mso-left-percent:-10001;mso-top-percent:-10001;mso-position-horizontal:absolute;mso-position-horizontal-relative:char;mso-position-vertical:absolute;mso-position-vertical-relative:line;mso-left-percent:-10001;mso-top-percent:-10001;v-text-anchor:top" o:gfxdata="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">
+              <v:shape w14:anchorId="5ADA25A6" id="_x0000_s1027" type="#_x0000_t202" style="width:414pt;height:110.6pt;visibility:visible;mso-wrap-style:square;mso-left-percent:-10001;mso-top-percent:-10001;mso-position-horizontal:absolute;mso-position-horizontal-relative:char;mso-position-vertical:absolute;mso-position-vertical-relative:line;mso-left-percent:-10001;mso-top-percent:-10001;v-text-anchor:top" o:gfxdata="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">
                 <v:textbox style="mso-fit-shape-to-text:t">
                   <w:txbxContent>
                     <w:p>
@@ -595,7 +2434,27 @@
                           <w:sz w:val="20"/>
                           <w:szCs w:val="20"/>
                         </w:rPr>
-                        <w:t>B=[0;1];</w:t>
+                        <w:t>B</w:t>
+                      </w:r>
+                      <w:proofErr w:type="gramStart"/>
+                      <w:r>
+                        <w:rPr>
+                          <w:rFonts w:ascii="Consolas" w:eastAsia="宋体" w:hAnsi="Consolas" w:cs="宋体"/>
+                          <w:kern w:val="0"/>
+                          <w:sz w:val="20"/>
+                          <w:szCs w:val="20"/>
+                        </w:rPr>
+                        <w:t>=[</w:t>
+                      </w:r>
+                      <w:proofErr w:type="gramEnd"/>
+                      <w:r>
+                        <w:rPr>
+                          <w:rFonts w:ascii="Consolas" w:eastAsia="宋体" w:hAnsi="Consolas" w:cs="宋体"/>
+                          <w:kern w:val="0"/>
+                          <w:sz w:val="20"/>
+                          <w:szCs w:val="20"/>
+                        </w:rPr>
+                        <w:t>0;1];</w:t>
                       </w:r>
                     </w:p>
                     <w:p>
@@ -616,7 +2475,27 @@
                           <w:sz w:val="20"/>
                           <w:szCs w:val="20"/>
                         </w:rPr>
-                        <w:t>C=[1 0];</w:t>
+                        <w:t>C</w:t>
+                      </w:r>
+                      <w:proofErr w:type="gramStart"/>
+                      <w:r>
+                        <w:rPr>
+                          <w:rFonts w:ascii="Consolas" w:eastAsia="宋体" w:hAnsi="Consolas" w:cs="宋体"/>
+                          <w:kern w:val="0"/>
+                          <w:sz w:val="20"/>
+                          <w:szCs w:val="20"/>
+                        </w:rPr>
+                        <w:t>=[</w:t>
+                      </w:r>
+                      <w:proofErr w:type="gramEnd"/>
+                      <w:r>
+                        <w:rPr>
+                          <w:rFonts w:ascii="Consolas" w:eastAsia="宋体" w:hAnsi="Consolas" w:cs="宋体"/>
+                          <w:kern w:val="0"/>
+                          <w:sz w:val="20"/>
+                          <w:szCs w:val="20"/>
+                        </w:rPr>
+                        <w:t>1 0];</w:t>
                       </w:r>
                     </w:p>
                     <w:p>
@@ -658,7 +2537,27 @@
                           <w:sz w:val="20"/>
                           <w:szCs w:val="20"/>
                         </w:rPr>
-                        <w:t>sys=ss(A,B,C,D);</w:t>
+                        <w:t>sys=ss(</w:t>
+                      </w:r>
+                      <w:proofErr w:type="gramStart"/>
+                      <w:r>
+                        <w:rPr>
+                          <w:rFonts w:ascii="Consolas" w:eastAsia="宋体" w:hAnsi="Consolas" w:cs="宋体"/>
+                          <w:kern w:val="0"/>
+                          <w:sz w:val="20"/>
+                          <w:szCs w:val="20"/>
+                        </w:rPr>
+                        <w:t>A,B</w:t>
+                      </w:r>
+                      <w:proofErr w:type="gramEnd"/>
+                      <w:r>
+                        <w:rPr>
+                          <w:rFonts w:ascii="Consolas" w:eastAsia="宋体" w:hAnsi="Consolas" w:cs="宋体"/>
+                          <w:kern w:val="0"/>
+                          <w:sz w:val="20"/>
+                          <w:szCs w:val="20"/>
+                        </w:rPr>
+                        <w:t>,C,D);</w:t>
                       </w:r>
                     </w:p>
                     <w:p>
@@ -672,14 +2571,45 @@
                           <w:szCs w:val="20"/>
                         </w:rPr>
                       </w:pPr>
-                      <w:r>
-                        <w:rPr>
-                          <w:rFonts w:ascii="Consolas" w:eastAsia="宋体" w:hAnsi="Consolas" w:cs="宋体"/>
-                          <w:kern w:val="0"/>
-                          <w:sz w:val="20"/>
-                          <w:szCs w:val="20"/>
-                        </w:rPr>
-                        <w:t>sys_tf=tf(sys)</w:t>
+                      <w:proofErr w:type="spellStart"/>
+                      <w:r>
+                        <w:rPr>
+                          <w:rFonts w:ascii="Consolas" w:eastAsia="宋体" w:hAnsi="Consolas" w:cs="宋体"/>
+                          <w:kern w:val="0"/>
+                          <w:sz w:val="20"/>
+                          <w:szCs w:val="20"/>
+                        </w:rPr>
+                        <w:t>sys_tf</w:t>
+                      </w:r>
+                      <w:proofErr w:type="spellEnd"/>
+                      <w:r>
+                        <w:rPr>
+                          <w:rFonts w:ascii="Consolas" w:eastAsia="宋体" w:hAnsi="Consolas" w:cs="宋体"/>
+                          <w:kern w:val="0"/>
+                          <w:sz w:val="20"/>
+                          <w:szCs w:val="20"/>
+                        </w:rPr>
+                        <w:t>=</w:t>
+                      </w:r>
+                      <w:proofErr w:type="spellStart"/>
+                      <w:r>
+                        <w:rPr>
+                          <w:rFonts w:ascii="Consolas" w:eastAsia="宋体" w:hAnsi="Consolas" w:cs="宋体"/>
+                          <w:kern w:val="0"/>
+                          <w:sz w:val="20"/>
+                          <w:szCs w:val="20"/>
+                        </w:rPr>
+                        <w:t>tf</w:t>
+                      </w:r>
+                      <w:proofErr w:type="spellEnd"/>
+                      <w:r>
+                        <w:rPr>
+                          <w:rFonts w:ascii="Consolas" w:eastAsia="宋体" w:hAnsi="Consolas" w:cs="宋体"/>
+                          <w:kern w:val="0"/>
+                          <w:sz w:val="20"/>
+                          <w:szCs w:val="20"/>
+                        </w:rPr>
+                        <w:t>(sys)</w:t>
                       </w:r>
                     </w:p>
                     <w:p>
@@ -700,7 +2630,27 @@
                           <w:sz w:val="20"/>
                           <w:szCs w:val="20"/>
                         </w:rPr>
-                        <w:t>A2=[1 1 0;-2 0 4;5 4 -7];</w:t>
+                        <w:t>A2</w:t>
+                      </w:r>
+                      <w:proofErr w:type="gramStart"/>
+                      <w:r>
+                        <w:rPr>
+                          <w:rFonts w:ascii="Consolas" w:eastAsia="宋体" w:hAnsi="Consolas" w:cs="宋体"/>
+                          <w:kern w:val="0"/>
+                          <w:sz w:val="20"/>
+                          <w:szCs w:val="20"/>
+                        </w:rPr>
+                        <w:t>=[</w:t>
+                      </w:r>
+                      <w:proofErr w:type="gramEnd"/>
+                      <w:r>
+                        <w:rPr>
+                          <w:rFonts w:ascii="Consolas" w:eastAsia="宋体" w:hAnsi="Consolas" w:cs="宋体"/>
+                          <w:kern w:val="0"/>
+                          <w:sz w:val="20"/>
+                          <w:szCs w:val="20"/>
+                        </w:rPr>
+                        <w:t>1 1 0;-2 0 4;5 4 -7];</w:t>
                       </w:r>
                     </w:p>
                     <w:p>
@@ -721,7 +2671,27 @@
                           <w:sz w:val="20"/>
                           <w:szCs w:val="20"/>
                         </w:rPr>
-                        <w:t>B2=[-1;0;1];</w:t>
+                        <w:t>B2</w:t>
+                      </w:r>
+                      <w:proofErr w:type="gramStart"/>
+                      <w:r>
+                        <w:rPr>
+                          <w:rFonts w:ascii="Consolas" w:eastAsia="宋体" w:hAnsi="Consolas" w:cs="宋体"/>
+                          <w:kern w:val="0"/>
+                          <w:sz w:val="20"/>
+                          <w:szCs w:val="20"/>
+                        </w:rPr>
+                        <w:t>=[</w:t>
+                      </w:r>
+                      <w:proofErr w:type="gramEnd"/>
+                      <w:r>
+                        <w:rPr>
+                          <w:rFonts w:ascii="Consolas" w:eastAsia="宋体" w:hAnsi="Consolas" w:cs="宋体"/>
+                          <w:kern w:val="0"/>
+                          <w:sz w:val="20"/>
+                          <w:szCs w:val="20"/>
+                        </w:rPr>
+                        <w:t>-1;0;1];</w:t>
                       </w:r>
                     </w:p>
                     <w:p>
@@ -742,7 +2712,27 @@
                           <w:sz w:val="20"/>
                           <w:szCs w:val="20"/>
                         </w:rPr>
-                        <w:t>C2=[0 1 0];</w:t>
+                        <w:t>C2</w:t>
+                      </w:r>
+                      <w:proofErr w:type="gramStart"/>
+                      <w:r>
+                        <w:rPr>
+                          <w:rFonts w:ascii="Consolas" w:eastAsia="宋体" w:hAnsi="Consolas" w:cs="宋体"/>
+                          <w:kern w:val="0"/>
+                          <w:sz w:val="20"/>
+                          <w:szCs w:val="20"/>
+                        </w:rPr>
+                        <w:t>=[</w:t>
+                      </w:r>
+                      <w:proofErr w:type="gramEnd"/>
+                      <w:r>
+                        <w:rPr>
+                          <w:rFonts w:ascii="Consolas" w:eastAsia="宋体" w:hAnsi="Consolas" w:cs="宋体"/>
+                          <w:kern w:val="0"/>
+                          <w:sz w:val="20"/>
+                          <w:szCs w:val="20"/>
+                        </w:rPr>
+                        <w:t>0 1 0];</w:t>
                       </w:r>
                     </w:p>
                     <w:p>
@@ -784,7 +2774,27 @@
                           <w:sz w:val="20"/>
                           <w:szCs w:val="20"/>
                         </w:rPr>
-                        <w:t>sys2=ss(A2,B2,C2,D2);</w:t>
+                        <w:t>sys2=ss(A</w:t>
+                      </w:r>
+                      <w:proofErr w:type="gramStart"/>
+                      <w:r>
+                        <w:rPr>
+                          <w:rFonts w:ascii="Consolas" w:eastAsia="宋体" w:hAnsi="Consolas" w:cs="宋体"/>
+                          <w:kern w:val="0"/>
+                          <w:sz w:val="20"/>
+                          <w:szCs w:val="20"/>
+                        </w:rPr>
+                        <w:t>2,B</w:t>
+                      </w:r>
+                      <w:proofErr w:type="gramEnd"/>
+                      <w:r>
+                        <w:rPr>
+                          <w:rFonts w:ascii="Consolas" w:eastAsia="宋体" w:hAnsi="Consolas" w:cs="宋体"/>
+                          <w:kern w:val="0"/>
+                          <w:sz w:val="20"/>
+                          <w:szCs w:val="20"/>
+                        </w:rPr>
+                        <w:t>2,C2,D2);</w:t>
                       </w:r>
                     </w:p>
                     <w:p>
@@ -805,7 +2815,27 @@
                           <w:sz w:val="20"/>
                           <w:szCs w:val="20"/>
                         </w:rPr>
-                        <w:t>sys_tf2=tf(sys2)</w:t>
+                        <w:t>sys_tf2=</w:t>
+                      </w:r>
+                      <w:proofErr w:type="spellStart"/>
+                      <w:r>
+                        <w:rPr>
+                          <w:rFonts w:ascii="Consolas" w:eastAsia="宋体" w:hAnsi="Consolas" w:cs="宋体"/>
+                          <w:kern w:val="0"/>
+                          <w:sz w:val="20"/>
+                          <w:szCs w:val="20"/>
+                        </w:rPr>
+                        <w:t>tf</w:t>
+                      </w:r>
+                      <w:proofErr w:type="spellEnd"/>
+                      <w:r>
+                        <w:rPr>
+                          <w:rFonts w:ascii="Consolas" w:eastAsia="宋体" w:hAnsi="Consolas" w:cs="宋体"/>
+                          <w:kern w:val="0"/>
+                          <w:sz w:val="20"/>
+                          <w:szCs w:val="20"/>
+                        </w:rPr>
+                        <w:t>(sys2)</w:t>
                       </w:r>
                     </w:p>
                     <w:p>
@@ -826,7 +2856,27 @@
                           <w:sz w:val="20"/>
                           <w:szCs w:val="20"/>
                         </w:rPr>
-                        <w:t>A3=[0 1;-1 -2];</w:t>
+                        <w:t>A3</w:t>
+                      </w:r>
+                      <w:proofErr w:type="gramStart"/>
+                      <w:r>
+                        <w:rPr>
+                          <w:rFonts w:ascii="Consolas" w:eastAsia="宋体" w:hAnsi="Consolas" w:cs="宋体"/>
+                          <w:kern w:val="0"/>
+                          <w:sz w:val="20"/>
+                          <w:szCs w:val="20"/>
+                        </w:rPr>
+                        <w:t>=[</w:t>
+                      </w:r>
+                      <w:proofErr w:type="gramEnd"/>
+                      <w:r>
+                        <w:rPr>
+                          <w:rFonts w:ascii="Consolas" w:eastAsia="宋体" w:hAnsi="Consolas" w:cs="宋体"/>
+                          <w:kern w:val="0"/>
+                          <w:sz w:val="20"/>
+                          <w:szCs w:val="20"/>
+                        </w:rPr>
+                        <w:t>0 1;-1 -2];</w:t>
                       </w:r>
                     </w:p>
                     <w:p>
@@ -847,7 +2897,27 @@
                           <w:sz w:val="20"/>
                           <w:szCs w:val="20"/>
                         </w:rPr>
-                        <w:t>B3=[0;1];</w:t>
+                        <w:t>B3</w:t>
+                      </w:r>
+                      <w:proofErr w:type="gramStart"/>
+                      <w:r>
+                        <w:rPr>
+                          <w:rFonts w:ascii="Consolas" w:eastAsia="宋体" w:hAnsi="Consolas" w:cs="宋体"/>
+                          <w:kern w:val="0"/>
+                          <w:sz w:val="20"/>
+                          <w:szCs w:val="20"/>
+                        </w:rPr>
+                        <w:t>=[</w:t>
+                      </w:r>
+                      <w:proofErr w:type="gramEnd"/>
+                      <w:r>
+                        <w:rPr>
+                          <w:rFonts w:ascii="Consolas" w:eastAsia="宋体" w:hAnsi="Consolas" w:cs="宋体"/>
+                          <w:kern w:val="0"/>
+                          <w:sz w:val="20"/>
+                          <w:szCs w:val="20"/>
+                        </w:rPr>
+                        <w:t>0;1];</w:t>
                       </w:r>
                     </w:p>
                     <w:p>
@@ -868,7 +2938,27 @@
                           <w:sz w:val="20"/>
                           <w:szCs w:val="20"/>
                         </w:rPr>
-                        <w:t>C3=[-2 1];</w:t>
+                        <w:t>C3</w:t>
+                      </w:r>
+                      <w:proofErr w:type="gramStart"/>
+                      <w:r>
+                        <w:rPr>
+                          <w:rFonts w:ascii="Consolas" w:eastAsia="宋体" w:hAnsi="Consolas" w:cs="宋体"/>
+                          <w:kern w:val="0"/>
+                          <w:sz w:val="20"/>
+                          <w:szCs w:val="20"/>
+                        </w:rPr>
+                        <w:t>=[</w:t>
+                      </w:r>
+                      <w:proofErr w:type="gramEnd"/>
+                      <w:r>
+                        <w:rPr>
+                          <w:rFonts w:ascii="Consolas" w:eastAsia="宋体" w:hAnsi="Consolas" w:cs="宋体"/>
+                          <w:kern w:val="0"/>
+                          <w:sz w:val="20"/>
+                          <w:szCs w:val="20"/>
+                        </w:rPr>
+                        <w:t>-2 1];</w:t>
                       </w:r>
                     </w:p>
                     <w:p>
@@ -910,7 +3000,27 @@
                           <w:sz w:val="20"/>
                           <w:szCs w:val="20"/>
                         </w:rPr>
-                        <w:t>sys3=ss(A3,B3,C3,D3);</w:t>
+                        <w:t>sys3=ss(A</w:t>
+                      </w:r>
+                      <w:proofErr w:type="gramStart"/>
+                      <w:r>
+                        <w:rPr>
+                          <w:rFonts w:ascii="Consolas" w:eastAsia="宋体" w:hAnsi="Consolas" w:cs="宋体"/>
+                          <w:kern w:val="0"/>
+                          <w:sz w:val="20"/>
+                          <w:szCs w:val="20"/>
+                        </w:rPr>
+                        <w:t>3,B</w:t>
+                      </w:r>
+                      <w:proofErr w:type="gramEnd"/>
+                      <w:r>
+                        <w:rPr>
+                          <w:rFonts w:ascii="Consolas" w:eastAsia="宋体" w:hAnsi="Consolas" w:cs="宋体"/>
+                          <w:kern w:val="0"/>
+                          <w:sz w:val="20"/>
+                          <w:szCs w:val="20"/>
+                        </w:rPr>
+                        <w:t>3,C3,D3);</w:t>
                       </w:r>
                     </w:p>
                     <w:p>
@@ -918,7 +3028,7 @@
                         <w:widowControl/>
                         <w:jc w:val="left"/>
                         <w:rPr>
-                          <w:rFonts w:ascii="Consolas" w:eastAsia="宋体" w:hAnsi="Consolas" w:cs="宋体" w:hint="eastAsia"/>
+                          <w:rFonts w:ascii="Consolas" w:eastAsia="宋体" w:hAnsi="Consolas" w:cs="宋体"/>
                           <w:kern w:val="0"/>
                           <w:sz w:val="20"/>
                           <w:szCs w:val="20"/>
@@ -931,7 +3041,27 @@
                           <w:sz w:val="20"/>
                           <w:szCs w:val="20"/>
                         </w:rPr>
-                        <w:t>sys_tf3=tf(sys3)</w:t>
+                        <w:t>sys_tf3=</w:t>
+                      </w:r>
+                      <w:proofErr w:type="spellStart"/>
+                      <w:r>
+                        <w:rPr>
+                          <w:rFonts w:ascii="Consolas" w:eastAsia="宋体" w:hAnsi="Consolas" w:cs="宋体"/>
+                          <w:kern w:val="0"/>
+                          <w:sz w:val="20"/>
+                          <w:szCs w:val="20"/>
+                        </w:rPr>
+                        <w:t>tf</w:t>
+                      </w:r>
+                      <w:proofErr w:type="spellEnd"/>
+                      <w:r>
+                        <w:rPr>
+                          <w:rFonts w:ascii="Consolas" w:eastAsia="宋体" w:hAnsi="Consolas" w:cs="宋体"/>
+                          <w:kern w:val="0"/>
+                          <w:sz w:val="20"/>
+                          <w:szCs w:val="20"/>
+                        </w:rPr>
+                        <w:t>(sys3)</w:t>
                       </w:r>
                     </w:p>
                   </w:txbxContent>
@@ -979,7 +3109,7 @@
     <w:p>
       <w:pPr>
         <w:rPr>
-          <w:rFonts w:ascii="宋体" w:eastAsia="宋体" w:hAnsi="宋体"/>
+          <w:rFonts w:ascii="宋体" w:eastAsia="宋体" w:hAnsi="宋体" w:hint="eastAsia"/>
           <w:sz w:val="24"/>
           <w:szCs w:val="28"/>
         </w:rPr>
@@ -987,6 +3117,7 @@
       <w:r>
         <w:rPr>
           <w:rFonts w:ascii="宋体" w:eastAsia="宋体" w:hAnsi="宋体"/>
+          <w:noProof/>
           <w:sz w:val="24"/>
           <w:szCs w:val="28"/>
         </w:rPr>
@@ -1029,6 +3160,7 @@
       <w:r>
         <w:rPr>
           <w:rFonts w:ascii="宋体" w:eastAsia="宋体" w:hAnsi="宋体"/>
+          <w:noProof/>
           <w:sz w:val="24"/>
           <w:szCs w:val="28"/>
         </w:rPr>
@@ -1072,7 +3204,7 @@
     <w:p>
       <w:pPr>
         <w:rPr>
-          <w:rFonts w:ascii="宋体" w:eastAsia="宋体" w:hAnsi="宋体"/>
+          <w:rFonts w:ascii="宋体" w:eastAsia="宋体" w:hAnsi="宋体" w:hint="eastAsia"/>
           <w:sz w:val="24"/>
           <w:szCs w:val="28"/>
         </w:rPr>
@@ -1140,7 +3272,27 @@
                                 <w:sz w:val="20"/>
                                 <w:szCs w:val="20"/>
                               </w:rPr>
-                              <w:t>A=[0 1 0;0 0 1;-4 -5 -8];</w:t>
+                              <w:t>A</w:t>
+                            </w:r>
+                            <w:proofErr w:type="gramStart"/>
+                            <w:r>
+                              <w:rPr>
+                                <w:rFonts w:ascii="Consolas" w:eastAsia="宋体" w:hAnsi="Consolas" w:cs="宋体"/>
+                                <w:kern w:val="0"/>
+                                <w:sz w:val="20"/>
+                                <w:szCs w:val="20"/>
+                              </w:rPr>
+                              <w:t>=[</w:t>
+                            </w:r>
+                            <w:proofErr w:type="gramEnd"/>
+                            <w:r>
+                              <w:rPr>
+                                <w:rFonts w:ascii="Consolas" w:eastAsia="宋体" w:hAnsi="Consolas" w:cs="宋体"/>
+                                <w:kern w:val="0"/>
+                                <w:sz w:val="20"/>
+                                <w:szCs w:val="20"/>
+                              </w:rPr>
+                              <w:t>0 1 0;0 0 1;-4 -5 -8];</w:t>
                             </w:r>
                           </w:p>
                           <w:p>
@@ -1161,7 +3313,27 @@
                                 <w:sz w:val="20"/>
                                 <w:szCs w:val="20"/>
                               </w:rPr>
-                              <w:t>B=[0;0;4];</w:t>
+                              <w:t>B</w:t>
+                            </w:r>
+                            <w:proofErr w:type="gramStart"/>
+                            <w:r>
+                              <w:rPr>
+                                <w:rFonts w:ascii="Consolas" w:eastAsia="宋体" w:hAnsi="Consolas" w:cs="宋体"/>
+                                <w:kern w:val="0"/>
+                                <w:sz w:val="20"/>
+                                <w:szCs w:val="20"/>
+                              </w:rPr>
+                              <w:t>=[</w:t>
+                            </w:r>
+                            <w:proofErr w:type="gramEnd"/>
+                            <w:r>
+                              <w:rPr>
+                                <w:rFonts w:ascii="Consolas" w:eastAsia="宋体" w:hAnsi="Consolas" w:cs="宋体"/>
+                                <w:kern w:val="0"/>
+                                <w:sz w:val="20"/>
+                                <w:szCs w:val="20"/>
+                              </w:rPr>
+                              <w:t>0;0;4];</w:t>
                             </w:r>
                           </w:p>
                           <w:p>
@@ -1182,7 +3354,27 @@
                                 <w:sz w:val="20"/>
                                 <w:szCs w:val="20"/>
                               </w:rPr>
-                              <w:t>C=[1 0 0];</w:t>
+                              <w:t>C</w:t>
+                            </w:r>
+                            <w:proofErr w:type="gramStart"/>
+                            <w:r>
+                              <w:rPr>
+                                <w:rFonts w:ascii="Consolas" w:eastAsia="宋体" w:hAnsi="Consolas" w:cs="宋体"/>
+                                <w:kern w:val="0"/>
+                                <w:sz w:val="20"/>
+                                <w:szCs w:val="20"/>
+                              </w:rPr>
+                              <w:t>=[</w:t>
+                            </w:r>
+                            <w:proofErr w:type="gramEnd"/>
+                            <w:r>
+                              <w:rPr>
+                                <w:rFonts w:ascii="Consolas" w:eastAsia="宋体" w:hAnsi="Consolas" w:cs="宋体"/>
+                                <w:kern w:val="0"/>
+                                <w:sz w:val="20"/>
+                                <w:szCs w:val="20"/>
+                              </w:rPr>
+                              <w:t>1 0 0];</w:t>
                             </w:r>
                           </w:p>
                           <w:p>
@@ -1224,7 +3416,27 @@
                                 <w:sz w:val="20"/>
                                 <w:szCs w:val="20"/>
                               </w:rPr>
-                              <w:t>sys=ss(A,B,C,D);</w:t>
+                              <w:t>sys=ss(</w:t>
+                            </w:r>
+                            <w:proofErr w:type="gramStart"/>
+                            <w:r>
+                              <w:rPr>
+                                <w:rFonts w:ascii="Consolas" w:eastAsia="宋体" w:hAnsi="Consolas" w:cs="宋体"/>
+                                <w:kern w:val="0"/>
+                                <w:sz w:val="20"/>
+                                <w:szCs w:val="20"/>
+                              </w:rPr>
+                              <w:t>A,B</w:t>
+                            </w:r>
+                            <w:proofErr w:type="gramEnd"/>
+                            <w:r>
+                              <w:rPr>
+                                <w:rFonts w:ascii="Consolas" w:eastAsia="宋体" w:hAnsi="Consolas" w:cs="宋体"/>
+                                <w:kern w:val="0"/>
+                                <w:sz w:val="20"/>
+                                <w:szCs w:val="20"/>
+                              </w:rPr>
+                              <w:t>,C,D);</w:t>
                             </w:r>
                           </w:p>
                           <w:p>
@@ -1238,14 +3450,45 @@
                                 <w:szCs w:val="20"/>
                               </w:rPr>
                             </w:pPr>
-                            <w:r>
-                              <w:rPr>
-                                <w:rFonts w:ascii="Consolas" w:eastAsia="宋体" w:hAnsi="Consolas" w:cs="宋体"/>
-                                <w:kern w:val="0"/>
-                                <w:sz w:val="20"/>
-                                <w:szCs w:val="20"/>
-                              </w:rPr>
-                              <w:t>sys_tf=tf(sys)</w:t>
+                            <w:proofErr w:type="spellStart"/>
+                            <w:r>
+                              <w:rPr>
+                                <w:rFonts w:ascii="Consolas" w:eastAsia="宋体" w:hAnsi="Consolas" w:cs="宋体"/>
+                                <w:kern w:val="0"/>
+                                <w:sz w:val="20"/>
+                                <w:szCs w:val="20"/>
+                              </w:rPr>
+                              <w:t>sys_tf</w:t>
+                            </w:r>
+                            <w:proofErr w:type="spellEnd"/>
+                            <w:r>
+                              <w:rPr>
+                                <w:rFonts w:ascii="Consolas" w:eastAsia="宋体" w:hAnsi="Consolas" w:cs="宋体"/>
+                                <w:kern w:val="0"/>
+                                <w:sz w:val="20"/>
+                                <w:szCs w:val="20"/>
+                              </w:rPr>
+                              <w:t>=</w:t>
+                            </w:r>
+                            <w:proofErr w:type="spellStart"/>
+                            <w:r>
+                              <w:rPr>
+                                <w:rFonts w:ascii="Consolas" w:eastAsia="宋体" w:hAnsi="Consolas" w:cs="宋体"/>
+                                <w:kern w:val="0"/>
+                                <w:sz w:val="20"/>
+                                <w:szCs w:val="20"/>
+                              </w:rPr>
+                              <w:t>tf</w:t>
+                            </w:r>
+                            <w:proofErr w:type="spellEnd"/>
+                            <w:r>
+                              <w:rPr>
+                                <w:rFonts w:ascii="Consolas" w:eastAsia="宋体" w:hAnsi="Consolas" w:cs="宋体"/>
+                                <w:kern w:val="0"/>
+                                <w:sz w:val="20"/>
+                                <w:szCs w:val="20"/>
+                              </w:rPr>
+                              <w:t>(sys)</w:t>
                             </w:r>
                           </w:p>
                           <w:p>
@@ -1266,7 +3509,27 @@
                                 <w:sz w:val="20"/>
                                 <w:szCs w:val="20"/>
                               </w:rPr>
-                              <w:t>A2=[0.5 0.5 0.7071;-0.5 -0.5 0.7071;-6.364 -0.707 -8];</w:t>
+                              <w:t>A2</w:t>
+                            </w:r>
+                            <w:proofErr w:type="gramStart"/>
+                            <w:r>
+                              <w:rPr>
+                                <w:rFonts w:ascii="Consolas" w:eastAsia="宋体" w:hAnsi="Consolas" w:cs="宋体"/>
+                                <w:kern w:val="0"/>
+                                <w:sz w:val="20"/>
+                                <w:szCs w:val="20"/>
+                              </w:rPr>
+                              <w:t>=[</w:t>
+                            </w:r>
+                            <w:proofErr w:type="gramEnd"/>
+                            <w:r>
+                              <w:rPr>
+                                <w:rFonts w:ascii="Consolas" w:eastAsia="宋体" w:hAnsi="Consolas" w:cs="宋体"/>
+                                <w:kern w:val="0"/>
+                                <w:sz w:val="20"/>
+                                <w:szCs w:val="20"/>
+                              </w:rPr>
+                              <w:t>0.5 0.5 0.7071;-0.5 -0.5 0.7071;-6.364 -0.707 -8];</w:t>
                             </w:r>
                           </w:p>
                           <w:p>
@@ -1287,7 +3550,27 @@
                                 <w:sz w:val="20"/>
                                 <w:szCs w:val="20"/>
                               </w:rPr>
-                              <w:t>B2=[0;0;4];</w:t>
+                              <w:t>B2</w:t>
+                            </w:r>
+                            <w:proofErr w:type="gramStart"/>
+                            <w:r>
+                              <w:rPr>
+                                <w:rFonts w:ascii="Consolas" w:eastAsia="宋体" w:hAnsi="Consolas" w:cs="宋体"/>
+                                <w:kern w:val="0"/>
+                                <w:sz w:val="20"/>
+                                <w:szCs w:val="20"/>
+                              </w:rPr>
+                              <w:t>=[</w:t>
+                            </w:r>
+                            <w:proofErr w:type="gramEnd"/>
+                            <w:r>
+                              <w:rPr>
+                                <w:rFonts w:ascii="Consolas" w:eastAsia="宋体" w:hAnsi="Consolas" w:cs="宋体"/>
+                                <w:kern w:val="0"/>
+                                <w:sz w:val="20"/>
+                                <w:szCs w:val="20"/>
+                              </w:rPr>
+                              <w:t>0;0;4];</w:t>
                             </w:r>
                           </w:p>
                           <w:p>
@@ -1308,7 +3591,27 @@
                                 <w:sz w:val="20"/>
                                 <w:szCs w:val="20"/>
                               </w:rPr>
-                              <w:t>C2=[0.7071 0.7071 0];</w:t>
+                              <w:t>C2</w:t>
+                            </w:r>
+                            <w:proofErr w:type="gramStart"/>
+                            <w:r>
+                              <w:rPr>
+                                <w:rFonts w:ascii="Consolas" w:eastAsia="宋体" w:hAnsi="Consolas" w:cs="宋体"/>
+                                <w:kern w:val="0"/>
+                                <w:sz w:val="20"/>
+                                <w:szCs w:val="20"/>
+                              </w:rPr>
+                              <w:t>=[</w:t>
+                            </w:r>
+                            <w:proofErr w:type="gramEnd"/>
+                            <w:r>
+                              <w:rPr>
+                                <w:rFonts w:ascii="Consolas" w:eastAsia="宋体" w:hAnsi="Consolas" w:cs="宋体"/>
+                                <w:kern w:val="0"/>
+                                <w:sz w:val="20"/>
+                                <w:szCs w:val="20"/>
+                              </w:rPr>
+                              <w:t>0.7071 0.7071 0];</w:t>
                             </w:r>
                           </w:p>
                           <w:p>
@@ -1350,7 +3653,27 @@
                                 <w:sz w:val="20"/>
                                 <w:szCs w:val="20"/>
                               </w:rPr>
-                              <w:t>sys2=ss(A2,B2,C2,D2);</w:t>
+                              <w:t>sys2=ss(A</w:t>
+                            </w:r>
+                            <w:proofErr w:type="gramStart"/>
+                            <w:r>
+                              <w:rPr>
+                                <w:rFonts w:ascii="Consolas" w:eastAsia="宋体" w:hAnsi="Consolas" w:cs="宋体"/>
+                                <w:kern w:val="0"/>
+                                <w:sz w:val="20"/>
+                                <w:szCs w:val="20"/>
+                              </w:rPr>
+                              <w:t>2,B</w:t>
+                            </w:r>
+                            <w:proofErr w:type="gramEnd"/>
+                            <w:r>
+                              <w:rPr>
+                                <w:rFonts w:ascii="Consolas" w:eastAsia="宋体" w:hAnsi="Consolas" w:cs="宋体"/>
+                                <w:kern w:val="0"/>
+                                <w:sz w:val="20"/>
+                                <w:szCs w:val="20"/>
+                              </w:rPr>
+                              <w:t>2,C2,D2);</w:t>
                             </w:r>
                           </w:p>
                           <w:p>
@@ -1358,7 +3681,7 @@
                               <w:widowControl/>
                               <w:jc w:val="left"/>
                               <w:rPr>
-                                <w:rFonts w:ascii="Consolas" w:eastAsia="宋体" w:hAnsi="Consolas" w:cs="宋体" w:hint="eastAsia"/>
+                                <w:rFonts w:ascii="Consolas" w:eastAsia="宋体" w:hAnsi="Consolas" w:cs="宋体"/>
                                 <w:kern w:val="0"/>
                                 <w:sz w:val="20"/>
                                 <w:szCs w:val="20"/>
@@ -1371,7 +3694,27 @@
                                 <w:sz w:val="20"/>
                                 <w:szCs w:val="20"/>
                               </w:rPr>
-                              <w:t>sys_tf2=tf(sys2)</w:t>
+                              <w:t>sys_tf2=</w:t>
+                            </w:r>
+                            <w:proofErr w:type="spellStart"/>
+                            <w:r>
+                              <w:rPr>
+                                <w:rFonts w:ascii="Consolas" w:eastAsia="宋体" w:hAnsi="Consolas" w:cs="宋体"/>
+                                <w:kern w:val="0"/>
+                                <w:sz w:val="20"/>
+                                <w:szCs w:val="20"/>
+                              </w:rPr>
+                              <w:t>tf</w:t>
+                            </w:r>
+                            <w:proofErr w:type="spellEnd"/>
+                            <w:r>
+                              <w:rPr>
+                                <w:rFonts w:ascii="Consolas" w:eastAsia="宋体" w:hAnsi="Consolas" w:cs="宋体"/>
+                                <w:kern w:val="0"/>
+                                <w:sz w:val="20"/>
+                                <w:szCs w:val="20"/>
+                              </w:rPr>
+                              <w:t>(sys2)</w:t>
                             </w:r>
                           </w:p>
                         </w:txbxContent>
@@ -1387,7 +3730,7 @@
           </mc:Choice>
           <mc:Fallback>
             <w:pict>
-              <v:shape w14:anchorId="1A8302D4" id="_x0000_s1027" type="#_x0000_t202" style="width:415pt;height:110.6pt;visibility:visible;mso-wrap-style:square;mso-left-percent:-10001;mso-top-percent:-10001;mso-position-horizontal:absolute;mso-position-horizontal-relative:char;mso-position-vertical:absolute;mso-position-vertical-relative:line;mso-left-percent:-10001;mso-top-percent:-10001;v-text-anchor:top" o:gfxdata="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">
+              <v:shape w14:anchorId="1A8302D4" id="_x0000_s1028" type="#_x0000_t202" style="width:415pt;height:110.6pt;visibility:visible;mso-wrap-style:square;mso-left-percent:-10001;mso-top-percent:-10001;mso-position-horizontal:absolute;mso-position-horizontal-relative:char;mso-position-vertical:absolute;mso-position-vertical-relative:line;mso-left-percent:-10001;mso-top-percent:-10001;v-text-anchor:top" o:gfxdata="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">
                 <v:textbox style="mso-fit-shape-to-text:t">
                   <w:txbxContent>
                     <w:p>
@@ -1408,7 +3751,27 @@
                           <w:sz w:val="20"/>
                           <w:szCs w:val="20"/>
                         </w:rPr>
-                        <w:t>A=[0 1 0;0 0 1;-4 -5 -8];</w:t>
+                        <w:t>A</w:t>
+                      </w:r>
+                      <w:proofErr w:type="gramStart"/>
+                      <w:r>
+                        <w:rPr>
+                          <w:rFonts w:ascii="Consolas" w:eastAsia="宋体" w:hAnsi="Consolas" w:cs="宋体"/>
+                          <w:kern w:val="0"/>
+                          <w:sz w:val="20"/>
+                          <w:szCs w:val="20"/>
+                        </w:rPr>
+                        <w:t>=[</w:t>
+                      </w:r>
+                      <w:proofErr w:type="gramEnd"/>
+                      <w:r>
+                        <w:rPr>
+                          <w:rFonts w:ascii="Consolas" w:eastAsia="宋体" w:hAnsi="Consolas" w:cs="宋体"/>
+                          <w:kern w:val="0"/>
+                          <w:sz w:val="20"/>
+                          <w:szCs w:val="20"/>
+                        </w:rPr>
+                        <w:t>0 1 0;0 0 1;-4 -5 -8];</w:t>
                       </w:r>
                     </w:p>
                     <w:p>
@@ -1429,7 +3792,27 @@
                           <w:sz w:val="20"/>
                           <w:szCs w:val="20"/>
                         </w:rPr>
-                        <w:t>B=[0;0;4];</w:t>
+                        <w:t>B</w:t>
+                      </w:r>
+                      <w:proofErr w:type="gramStart"/>
+                      <w:r>
+                        <w:rPr>
+                          <w:rFonts w:ascii="Consolas" w:eastAsia="宋体" w:hAnsi="Consolas" w:cs="宋体"/>
+                          <w:kern w:val="0"/>
+                          <w:sz w:val="20"/>
+                          <w:szCs w:val="20"/>
+                        </w:rPr>
+                        <w:t>=[</w:t>
+                      </w:r>
+                      <w:proofErr w:type="gramEnd"/>
+                      <w:r>
+                        <w:rPr>
+                          <w:rFonts w:ascii="Consolas" w:eastAsia="宋体" w:hAnsi="Consolas" w:cs="宋体"/>
+                          <w:kern w:val="0"/>
+                          <w:sz w:val="20"/>
+                          <w:szCs w:val="20"/>
+                        </w:rPr>
+                        <w:t>0;0;4];</w:t>
                       </w:r>
                     </w:p>
                     <w:p>
@@ -1450,7 +3833,27 @@
                           <w:sz w:val="20"/>
                           <w:szCs w:val="20"/>
                         </w:rPr>
-                        <w:t>C=[1 0 0];</w:t>
+                        <w:t>C</w:t>
+                      </w:r>
+                      <w:proofErr w:type="gramStart"/>
+                      <w:r>
+                        <w:rPr>
+                          <w:rFonts w:ascii="Consolas" w:eastAsia="宋体" w:hAnsi="Consolas" w:cs="宋体"/>
+                          <w:kern w:val="0"/>
+                          <w:sz w:val="20"/>
+                          <w:szCs w:val="20"/>
+                        </w:rPr>
+                        <w:t>=[</w:t>
+                      </w:r>
+                      <w:proofErr w:type="gramEnd"/>
+                      <w:r>
+                        <w:rPr>
+                          <w:rFonts w:ascii="Consolas" w:eastAsia="宋体" w:hAnsi="Consolas" w:cs="宋体"/>
+                          <w:kern w:val="0"/>
+                          <w:sz w:val="20"/>
+                          <w:szCs w:val="20"/>
+                        </w:rPr>
+                        <w:t>1 0 0];</w:t>
                       </w:r>
                     </w:p>
                     <w:p>
@@ -1492,7 +3895,27 @@
                           <w:sz w:val="20"/>
                           <w:szCs w:val="20"/>
                         </w:rPr>
-                        <w:t>sys=ss(A,B,C,D);</w:t>
+                        <w:t>sys=ss(</w:t>
+                      </w:r>
+                      <w:proofErr w:type="gramStart"/>
+                      <w:r>
+                        <w:rPr>
+                          <w:rFonts w:ascii="Consolas" w:eastAsia="宋体" w:hAnsi="Consolas" w:cs="宋体"/>
+                          <w:kern w:val="0"/>
+                          <w:sz w:val="20"/>
+                          <w:szCs w:val="20"/>
+                        </w:rPr>
+                        <w:t>A,B</w:t>
+                      </w:r>
+                      <w:proofErr w:type="gramEnd"/>
+                      <w:r>
+                        <w:rPr>
+                          <w:rFonts w:ascii="Consolas" w:eastAsia="宋体" w:hAnsi="Consolas" w:cs="宋体"/>
+                          <w:kern w:val="0"/>
+                          <w:sz w:val="20"/>
+                          <w:szCs w:val="20"/>
+                        </w:rPr>
+                        <w:t>,C,D);</w:t>
                       </w:r>
                     </w:p>
                     <w:p>
@@ -1506,14 +3929,45 @@
                           <w:szCs w:val="20"/>
                         </w:rPr>
                       </w:pPr>
-                      <w:r>
-                        <w:rPr>
-                          <w:rFonts w:ascii="Consolas" w:eastAsia="宋体" w:hAnsi="Consolas" w:cs="宋体"/>
-                          <w:kern w:val="0"/>
-                          <w:sz w:val="20"/>
-                          <w:szCs w:val="20"/>
-                        </w:rPr>
-                        <w:t>sys_tf=tf(sys)</w:t>
+                      <w:proofErr w:type="spellStart"/>
+                      <w:r>
+                        <w:rPr>
+                          <w:rFonts w:ascii="Consolas" w:eastAsia="宋体" w:hAnsi="Consolas" w:cs="宋体"/>
+                          <w:kern w:val="0"/>
+                          <w:sz w:val="20"/>
+                          <w:szCs w:val="20"/>
+                        </w:rPr>
+                        <w:t>sys_tf</w:t>
+                      </w:r>
+                      <w:proofErr w:type="spellEnd"/>
+                      <w:r>
+                        <w:rPr>
+                          <w:rFonts w:ascii="Consolas" w:eastAsia="宋体" w:hAnsi="Consolas" w:cs="宋体"/>
+                          <w:kern w:val="0"/>
+                          <w:sz w:val="20"/>
+                          <w:szCs w:val="20"/>
+                        </w:rPr>
+                        <w:t>=</w:t>
+                      </w:r>
+                      <w:proofErr w:type="spellStart"/>
+                      <w:r>
+                        <w:rPr>
+                          <w:rFonts w:ascii="Consolas" w:eastAsia="宋体" w:hAnsi="Consolas" w:cs="宋体"/>
+                          <w:kern w:val="0"/>
+                          <w:sz w:val="20"/>
+                          <w:szCs w:val="20"/>
+                        </w:rPr>
+                        <w:t>tf</w:t>
+                      </w:r>
+                      <w:proofErr w:type="spellEnd"/>
+                      <w:r>
+                        <w:rPr>
+                          <w:rFonts w:ascii="Consolas" w:eastAsia="宋体" w:hAnsi="Consolas" w:cs="宋体"/>
+                          <w:kern w:val="0"/>
+                          <w:sz w:val="20"/>
+                          <w:szCs w:val="20"/>
+                        </w:rPr>
+                        <w:t>(sys)</w:t>
                       </w:r>
                     </w:p>
                     <w:p>
@@ -1534,7 +3988,27 @@
                           <w:sz w:val="20"/>
                           <w:szCs w:val="20"/>
                         </w:rPr>
-                        <w:t>A2=[0.5 0.5 0.7071;-0.5 -0.5 0.7071;-6.364 -0.707 -8];</w:t>
+                        <w:t>A2</w:t>
+                      </w:r>
+                      <w:proofErr w:type="gramStart"/>
+                      <w:r>
+                        <w:rPr>
+                          <w:rFonts w:ascii="Consolas" w:eastAsia="宋体" w:hAnsi="Consolas" w:cs="宋体"/>
+                          <w:kern w:val="0"/>
+                          <w:sz w:val="20"/>
+                          <w:szCs w:val="20"/>
+                        </w:rPr>
+                        <w:t>=[</w:t>
+                      </w:r>
+                      <w:proofErr w:type="gramEnd"/>
+                      <w:r>
+                        <w:rPr>
+                          <w:rFonts w:ascii="Consolas" w:eastAsia="宋体" w:hAnsi="Consolas" w:cs="宋体"/>
+                          <w:kern w:val="0"/>
+                          <w:sz w:val="20"/>
+                          <w:szCs w:val="20"/>
+                        </w:rPr>
+                        <w:t>0.5 0.5 0.7071;-0.5 -0.5 0.7071;-6.364 -0.707 -8];</w:t>
                       </w:r>
                     </w:p>
                     <w:p>
@@ -1555,7 +4029,27 @@
                           <w:sz w:val="20"/>
                           <w:szCs w:val="20"/>
                         </w:rPr>
-                        <w:t>B2=[0;0;4];</w:t>
+                        <w:t>B2</w:t>
+                      </w:r>
+                      <w:proofErr w:type="gramStart"/>
+                      <w:r>
+                        <w:rPr>
+                          <w:rFonts w:ascii="Consolas" w:eastAsia="宋体" w:hAnsi="Consolas" w:cs="宋体"/>
+                          <w:kern w:val="0"/>
+                          <w:sz w:val="20"/>
+                          <w:szCs w:val="20"/>
+                        </w:rPr>
+                        <w:t>=[</w:t>
+                      </w:r>
+                      <w:proofErr w:type="gramEnd"/>
+                      <w:r>
+                        <w:rPr>
+                          <w:rFonts w:ascii="Consolas" w:eastAsia="宋体" w:hAnsi="Consolas" w:cs="宋体"/>
+                          <w:kern w:val="0"/>
+                          <w:sz w:val="20"/>
+                          <w:szCs w:val="20"/>
+                        </w:rPr>
+                        <w:t>0;0;4];</w:t>
                       </w:r>
                     </w:p>
                     <w:p>
@@ -1576,7 +4070,27 @@
                           <w:sz w:val="20"/>
                           <w:szCs w:val="20"/>
                         </w:rPr>
-                        <w:t>C2=[0.7071 0.7071 0];</w:t>
+                        <w:t>C2</w:t>
+                      </w:r>
+                      <w:proofErr w:type="gramStart"/>
+                      <w:r>
+                        <w:rPr>
+                          <w:rFonts w:ascii="Consolas" w:eastAsia="宋体" w:hAnsi="Consolas" w:cs="宋体"/>
+                          <w:kern w:val="0"/>
+                          <w:sz w:val="20"/>
+                          <w:szCs w:val="20"/>
+                        </w:rPr>
+                        <w:t>=[</w:t>
+                      </w:r>
+                      <w:proofErr w:type="gramEnd"/>
+                      <w:r>
+                        <w:rPr>
+                          <w:rFonts w:ascii="Consolas" w:eastAsia="宋体" w:hAnsi="Consolas" w:cs="宋体"/>
+                          <w:kern w:val="0"/>
+                          <w:sz w:val="20"/>
+                          <w:szCs w:val="20"/>
+                        </w:rPr>
+                        <w:t>0.7071 0.7071 0];</w:t>
                       </w:r>
                     </w:p>
                     <w:p>
@@ -1618,7 +4132,27 @@
                           <w:sz w:val="20"/>
                           <w:szCs w:val="20"/>
                         </w:rPr>
-                        <w:t>sys2=ss(A2,B2,C2,D2);</w:t>
+                        <w:t>sys2=ss(A</w:t>
+                      </w:r>
+                      <w:proofErr w:type="gramStart"/>
+                      <w:r>
+                        <w:rPr>
+                          <w:rFonts w:ascii="Consolas" w:eastAsia="宋体" w:hAnsi="Consolas" w:cs="宋体"/>
+                          <w:kern w:val="0"/>
+                          <w:sz w:val="20"/>
+                          <w:szCs w:val="20"/>
+                        </w:rPr>
+                        <w:t>2,B</w:t>
+                      </w:r>
+                      <w:proofErr w:type="gramEnd"/>
+                      <w:r>
+                        <w:rPr>
+                          <w:rFonts w:ascii="Consolas" w:eastAsia="宋体" w:hAnsi="Consolas" w:cs="宋体"/>
+                          <w:kern w:val="0"/>
+                          <w:sz w:val="20"/>
+                          <w:szCs w:val="20"/>
+                        </w:rPr>
+                        <w:t>2,C2,D2);</w:t>
                       </w:r>
                     </w:p>
                     <w:p>
@@ -1626,7 +4160,7 @@
                         <w:widowControl/>
                         <w:jc w:val="left"/>
                         <w:rPr>
-                          <w:rFonts w:ascii="Consolas" w:eastAsia="宋体" w:hAnsi="Consolas" w:cs="宋体" w:hint="eastAsia"/>
+                          <w:rFonts w:ascii="Consolas" w:eastAsia="宋体" w:hAnsi="Consolas" w:cs="宋体"/>
                           <w:kern w:val="0"/>
                           <w:sz w:val="20"/>
                           <w:szCs w:val="20"/>
@@ -1639,7 +4173,27 @@
                           <w:sz w:val="20"/>
                           <w:szCs w:val="20"/>
                         </w:rPr>
-                        <w:t>sys_tf2=tf(sys2)</w:t>
+                        <w:t>sys_tf2=</w:t>
+                      </w:r>
+                      <w:proofErr w:type="spellStart"/>
+                      <w:r>
+                        <w:rPr>
+                          <w:rFonts w:ascii="Consolas" w:eastAsia="宋体" w:hAnsi="Consolas" w:cs="宋体"/>
+                          <w:kern w:val="0"/>
+                          <w:sz w:val="20"/>
+                          <w:szCs w:val="20"/>
+                        </w:rPr>
+                        <w:t>tf</w:t>
+                      </w:r>
+                      <w:proofErr w:type="spellEnd"/>
+                      <w:r>
+                        <w:rPr>
+                          <w:rFonts w:ascii="Consolas" w:eastAsia="宋体" w:hAnsi="Consolas" w:cs="宋体"/>
+                          <w:kern w:val="0"/>
+                          <w:sz w:val="20"/>
+                          <w:szCs w:val="20"/>
+                        </w:rPr>
+                        <w:t>(sys2)</w:t>
                       </w:r>
                     </w:p>
                   </w:txbxContent>
@@ -1654,7 +4208,7 @@
     <w:p>
       <w:pPr>
         <w:rPr>
-          <w:rFonts w:ascii="宋体" w:eastAsia="宋体" w:hAnsi="宋体"/>
+          <w:rFonts w:ascii="宋体" w:eastAsia="宋体" w:hAnsi="宋体" w:hint="eastAsia"/>
           <w:sz w:val="24"/>
           <w:szCs w:val="28"/>
         </w:rPr>
@@ -1671,7 +4225,7 @@
     <w:p>
       <w:pPr>
         <w:rPr>
-          <w:rFonts w:ascii="宋体" w:eastAsia="宋体" w:hAnsi="宋体"/>
+          <w:rFonts w:ascii="宋体" w:eastAsia="宋体" w:hAnsi="宋体" w:hint="eastAsia"/>
           <w:sz w:val="24"/>
           <w:szCs w:val="28"/>
         </w:rPr>
@@ -1679,9 +4233,11 @@
       <w:r>
         <w:rPr>
           <w:rFonts w:ascii="宋体" w:eastAsia="宋体" w:hAnsi="宋体"/>
+          <w:noProof/>
           <w:sz w:val="24"/>
           <w:szCs w:val="28"/>
         </w:rPr>
+        <w:lastRenderedPageBreak/>
         <mc:AlternateContent>
           <mc:Choice Requires="wps">
             <w:drawing>
@@ -1738,7 +4294,27 @@
                                 <w:sz w:val="20"/>
                                 <w:szCs w:val="20"/>
                               </w:rPr>
-                              <w:t>A=[0 1;-4 -7];</w:t>
+                              <w:t>A</w:t>
+                            </w:r>
+                            <w:proofErr w:type="gramStart"/>
+                            <w:r>
+                              <w:rPr>
+                                <w:rFonts w:ascii="Consolas" w:eastAsia="宋体" w:hAnsi="Consolas" w:cs="宋体"/>
+                                <w:kern w:val="0"/>
+                                <w:sz w:val="20"/>
+                                <w:szCs w:val="20"/>
+                              </w:rPr>
+                              <w:t>=[</w:t>
+                            </w:r>
+                            <w:proofErr w:type="gramEnd"/>
+                            <w:r>
+                              <w:rPr>
+                                <w:rFonts w:ascii="Consolas" w:eastAsia="宋体" w:hAnsi="Consolas" w:cs="宋体"/>
+                                <w:kern w:val="0"/>
+                                <w:sz w:val="20"/>
+                                <w:szCs w:val="20"/>
+                              </w:rPr>
+                              <w:t>0 1;-4 -7];</w:t>
                             </w:r>
                           </w:p>
                           <w:p>
@@ -1759,7 +4335,27 @@
                                 <w:sz w:val="20"/>
                                 <w:szCs w:val="20"/>
                               </w:rPr>
-                              <w:t>B=[0;1];</w:t>
+                              <w:t>B</w:t>
+                            </w:r>
+                            <w:proofErr w:type="gramStart"/>
+                            <w:r>
+                              <w:rPr>
+                                <w:rFonts w:ascii="Consolas" w:eastAsia="宋体" w:hAnsi="Consolas" w:cs="宋体"/>
+                                <w:kern w:val="0"/>
+                                <w:sz w:val="20"/>
+                                <w:szCs w:val="20"/>
+                              </w:rPr>
+                              <w:t>=[</w:t>
+                            </w:r>
+                            <w:proofErr w:type="gramEnd"/>
+                            <w:r>
+                              <w:rPr>
+                                <w:rFonts w:ascii="Consolas" w:eastAsia="宋体" w:hAnsi="Consolas" w:cs="宋体"/>
+                                <w:kern w:val="0"/>
+                                <w:sz w:val="20"/>
+                                <w:szCs w:val="20"/>
+                              </w:rPr>
+                              <w:t>0;1];</w:t>
                             </w:r>
                           </w:p>
                           <w:p>
@@ -1780,7 +4376,27 @@
                                 <w:sz w:val="20"/>
                                 <w:szCs w:val="20"/>
                               </w:rPr>
-                              <w:t>C=[1 0];</w:t>
+                              <w:t>C</w:t>
+                            </w:r>
+                            <w:proofErr w:type="gramStart"/>
+                            <w:r>
+                              <w:rPr>
+                                <w:rFonts w:ascii="Consolas" w:eastAsia="宋体" w:hAnsi="Consolas" w:cs="宋体"/>
+                                <w:kern w:val="0"/>
+                                <w:sz w:val="20"/>
+                                <w:szCs w:val="20"/>
+                              </w:rPr>
+                              <w:t>=[</w:t>
+                            </w:r>
+                            <w:proofErr w:type="gramEnd"/>
+                            <w:r>
+                              <w:rPr>
+                                <w:rFonts w:ascii="Consolas" w:eastAsia="宋体" w:hAnsi="Consolas" w:cs="宋体"/>
+                                <w:kern w:val="0"/>
+                                <w:sz w:val="20"/>
+                                <w:szCs w:val="20"/>
+                              </w:rPr>
+                              <w:t>1 0];</w:t>
                             </w:r>
                           </w:p>
                           <w:p>
@@ -1822,7 +4438,27 @@
                                 <w:sz w:val="20"/>
                                 <w:szCs w:val="20"/>
                               </w:rPr>
-                              <w:t>sys=ss(A,B,C,D);</w:t>
+                              <w:t>sys=ss(</w:t>
+                            </w:r>
+                            <w:proofErr w:type="gramStart"/>
+                            <w:r>
+                              <w:rPr>
+                                <w:rFonts w:ascii="Consolas" w:eastAsia="宋体" w:hAnsi="Consolas" w:cs="宋体"/>
+                                <w:kern w:val="0"/>
+                                <w:sz w:val="20"/>
+                                <w:szCs w:val="20"/>
+                              </w:rPr>
+                              <w:t>A,B</w:t>
+                            </w:r>
+                            <w:proofErr w:type="gramEnd"/>
+                            <w:r>
+                              <w:rPr>
+                                <w:rFonts w:ascii="Consolas" w:eastAsia="宋体" w:hAnsi="Consolas" w:cs="宋体"/>
+                                <w:kern w:val="0"/>
+                                <w:sz w:val="20"/>
+                                <w:szCs w:val="20"/>
+                              </w:rPr>
+                              <w:t>,C,D);</w:t>
                             </w:r>
                           </w:p>
                           <w:p>
@@ -1843,7 +4479,27 @@
                                 <w:sz w:val="20"/>
                                 <w:szCs w:val="20"/>
                               </w:rPr>
-                              <w:t>x0=[1;0];</w:t>
+                              <w:t>x0</w:t>
+                            </w:r>
+                            <w:proofErr w:type="gramStart"/>
+                            <w:r>
+                              <w:rPr>
+                                <w:rFonts w:ascii="Consolas" w:eastAsia="宋体" w:hAnsi="Consolas" w:cs="宋体"/>
+                                <w:kern w:val="0"/>
+                                <w:sz w:val="20"/>
+                                <w:szCs w:val="20"/>
+                              </w:rPr>
+                              <w:t>=[</w:t>
+                            </w:r>
+                            <w:proofErr w:type="gramEnd"/>
+                            <w:r>
+                              <w:rPr>
+                                <w:rFonts w:ascii="Consolas" w:eastAsia="宋体" w:hAnsi="Consolas" w:cs="宋体"/>
+                                <w:kern w:val="0"/>
+                                <w:sz w:val="20"/>
+                                <w:szCs w:val="20"/>
+                              </w:rPr>
+                              <w:t>1;0];</w:t>
                             </w:r>
                           </w:p>
                           <w:p>
@@ -1906,7 +4562,58 @@
                                 <w:sz w:val="20"/>
                                 <w:szCs w:val="20"/>
                               </w:rPr>
-                              <w:t>[y,t,x]=lsim(sys,u,t,x0);</w:t>
+                              <w:t>[</w:t>
+                            </w:r>
+                            <w:proofErr w:type="spellStart"/>
+                            <w:proofErr w:type="gramStart"/>
+                            <w:r>
+                              <w:rPr>
+                                <w:rFonts w:ascii="Consolas" w:eastAsia="宋体" w:hAnsi="Consolas" w:cs="宋体"/>
+                                <w:kern w:val="0"/>
+                                <w:sz w:val="20"/>
+                                <w:szCs w:val="20"/>
+                              </w:rPr>
+                              <w:t>y,t</w:t>
+                            </w:r>
+                            <w:proofErr w:type="gramEnd"/>
+                            <w:r>
+                              <w:rPr>
+                                <w:rFonts w:ascii="Consolas" w:eastAsia="宋体" w:hAnsi="Consolas" w:cs="宋体"/>
+                                <w:kern w:val="0"/>
+                                <w:sz w:val="20"/>
+                                <w:szCs w:val="20"/>
+                              </w:rPr>
+                              <w:t>,x</w:t>
+                            </w:r>
+                            <w:proofErr w:type="spellEnd"/>
+                            <w:r>
+                              <w:rPr>
+                                <w:rFonts w:ascii="Consolas" w:eastAsia="宋体" w:hAnsi="Consolas" w:cs="宋体"/>
+                                <w:kern w:val="0"/>
+                                <w:sz w:val="20"/>
+                                <w:szCs w:val="20"/>
+                              </w:rPr>
+                              <w:t>]=</w:t>
+                            </w:r>
+                            <w:proofErr w:type="spellStart"/>
+                            <w:r>
+                              <w:rPr>
+                                <w:rFonts w:ascii="Consolas" w:eastAsia="宋体" w:hAnsi="Consolas" w:cs="宋体"/>
+                                <w:kern w:val="0"/>
+                                <w:sz w:val="20"/>
+                                <w:szCs w:val="20"/>
+                              </w:rPr>
+                              <w:t>lsim</w:t>
+                            </w:r>
+                            <w:proofErr w:type="spellEnd"/>
+                            <w:r>
+                              <w:rPr>
+                                <w:rFonts w:ascii="Consolas" w:eastAsia="宋体" w:hAnsi="Consolas" w:cs="宋体"/>
+                                <w:kern w:val="0"/>
+                                <w:sz w:val="20"/>
+                                <w:szCs w:val="20"/>
+                              </w:rPr>
+                              <w:t>(sys,u,t,x0);</w:t>
                             </w:r>
                           </w:p>
                           <w:p>
@@ -1927,7 +4634,49 @@
                                 <w:sz w:val="20"/>
                                 <w:szCs w:val="20"/>
                               </w:rPr>
-                              <w:t>plot(t,x(:,1),t,x(:,2),</w:t>
+                              <w:t>plot(</w:t>
+                            </w:r>
+                            <w:proofErr w:type="spellStart"/>
+                            <w:proofErr w:type="gramStart"/>
+                            <w:r>
+                              <w:rPr>
+                                <w:rFonts w:ascii="Consolas" w:eastAsia="宋体" w:hAnsi="Consolas" w:cs="宋体"/>
+                                <w:kern w:val="0"/>
+                                <w:sz w:val="20"/>
+                                <w:szCs w:val="20"/>
+                              </w:rPr>
+                              <w:t>t,x</w:t>
+                            </w:r>
+                            <w:proofErr w:type="spellEnd"/>
+                            <w:proofErr w:type="gramEnd"/>
+                            <w:r>
+                              <w:rPr>
+                                <w:rFonts w:ascii="Consolas" w:eastAsia="宋体" w:hAnsi="Consolas" w:cs="宋体"/>
+                                <w:kern w:val="0"/>
+                                <w:sz w:val="20"/>
+                                <w:szCs w:val="20"/>
+                              </w:rPr>
+                              <w:t>(:,1),</w:t>
+                            </w:r>
+                            <w:proofErr w:type="spellStart"/>
+                            <w:r>
+                              <w:rPr>
+                                <w:rFonts w:ascii="Consolas" w:eastAsia="宋体" w:hAnsi="Consolas" w:cs="宋体"/>
+                                <w:kern w:val="0"/>
+                                <w:sz w:val="20"/>
+                                <w:szCs w:val="20"/>
+                              </w:rPr>
+                              <w:t>t,x</w:t>
+                            </w:r>
+                            <w:proofErr w:type="spellEnd"/>
+                            <w:r>
+                              <w:rPr>
+                                <w:rFonts w:ascii="Consolas" w:eastAsia="宋体" w:hAnsi="Consolas" w:cs="宋体"/>
+                                <w:kern w:val="0"/>
+                                <w:sz w:val="20"/>
+                                <w:szCs w:val="20"/>
+                              </w:rPr>
+                              <w:t>(:,2),</w:t>
                             </w:r>
                             <w:r>
                               <w:rPr>
@@ -1960,14 +4709,25 @@
                                 <w:szCs w:val="20"/>
                               </w:rPr>
                             </w:pPr>
-                            <w:r>
-                              <w:rPr>
-                                <w:rFonts w:ascii="Consolas" w:eastAsia="宋体" w:hAnsi="Consolas" w:cs="宋体"/>
-                                <w:kern w:val="0"/>
-                                <w:sz w:val="20"/>
-                                <w:szCs w:val="20"/>
-                              </w:rPr>
-                              <w:t>xlabel(</w:t>
+                            <w:proofErr w:type="spellStart"/>
+                            <w:r>
+                              <w:rPr>
+                                <w:rFonts w:ascii="Consolas" w:eastAsia="宋体" w:hAnsi="Consolas" w:cs="宋体"/>
+                                <w:kern w:val="0"/>
+                                <w:sz w:val="20"/>
+                                <w:szCs w:val="20"/>
+                              </w:rPr>
+                              <w:t>xlabel</w:t>
+                            </w:r>
+                            <w:proofErr w:type="spellEnd"/>
+                            <w:r>
+                              <w:rPr>
+                                <w:rFonts w:ascii="Consolas" w:eastAsia="宋体" w:hAnsi="Consolas" w:cs="宋体"/>
+                                <w:kern w:val="0"/>
+                                <w:sz w:val="20"/>
+                                <w:szCs w:val="20"/>
+                              </w:rPr>
+                              <w:t>(</w:t>
                             </w:r>
                             <w:r>
                               <w:rPr>
@@ -2020,14 +4780,25 @@
                                 <w:szCs w:val="20"/>
                               </w:rPr>
                             </w:pPr>
-                            <w:r>
-                              <w:rPr>
-                                <w:rFonts w:ascii="Consolas" w:eastAsia="宋体" w:hAnsi="Consolas" w:cs="宋体"/>
-                                <w:kern w:val="0"/>
-                                <w:sz w:val="20"/>
-                                <w:szCs w:val="20"/>
-                              </w:rPr>
-                              <w:t>ylabel(</w:t>
+                            <w:proofErr w:type="spellStart"/>
+                            <w:r>
+                              <w:rPr>
+                                <w:rFonts w:ascii="Consolas" w:eastAsia="宋体" w:hAnsi="Consolas" w:cs="宋体"/>
+                                <w:kern w:val="0"/>
+                                <w:sz w:val="20"/>
+                                <w:szCs w:val="20"/>
+                              </w:rPr>
+                              <w:t>ylabel</w:t>
+                            </w:r>
+                            <w:proofErr w:type="spellEnd"/>
+                            <w:r>
+                              <w:rPr>
+                                <w:rFonts w:ascii="Consolas" w:eastAsia="宋体" w:hAnsi="Consolas" w:cs="宋体"/>
+                                <w:kern w:val="0"/>
+                                <w:sz w:val="20"/>
+                                <w:szCs w:val="20"/>
+                              </w:rPr>
+                              <w:t>(</w:t>
                             </w:r>
                             <w:r>
                               <w:rPr>
@@ -2133,7 +4904,7 @@
                               <w:widowControl/>
                               <w:jc w:val="left"/>
                               <w:rPr>
-                                <w:rFonts w:ascii="Consolas" w:eastAsia="宋体" w:hAnsi="Consolas" w:cs="宋体" w:hint="eastAsia"/>
+                                <w:rFonts w:ascii="Consolas" w:eastAsia="宋体" w:hAnsi="Consolas" w:cs="宋体"/>
                                 <w:kern w:val="0"/>
                                 <w:sz w:val="20"/>
                                 <w:szCs w:val="20"/>
@@ -2181,7 +4952,7 @@
           </mc:Choice>
           <mc:Fallback>
             <w:pict>
-              <v:shape w14:anchorId="50036E7A" id="_x0000_s1028" type="#_x0000_t202" style="width:414pt;height:110.6pt;visibility:visible;mso-wrap-style:square;mso-left-percent:-10001;mso-top-percent:-10001;mso-position-horizontal:absolute;mso-position-horizontal-relative:char;mso-position-vertical:absolute;mso-position-vertical-relative:line;mso-left-percent:-10001;mso-top-percent:-10001;v-text-anchor:top" o:gfxdata="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">
+              <v:shape w14:anchorId="50036E7A" id="_x0000_s1029" type="#_x0000_t202" style="width:414pt;height:110.6pt;visibility:visible;mso-wrap-style:square;mso-left-percent:-10001;mso-top-percent:-10001;mso-position-horizontal:absolute;mso-position-horizontal-relative:char;mso-position-vertical:absolute;mso-position-vertical-relative:line;mso-left-percent:-10001;mso-top-percent:-10001;v-text-anchor:top" o:gfxdata="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">
                 <v:textbox style="mso-fit-shape-to-text:t">
                   <w:txbxContent>
                     <w:p>
@@ -2202,7 +4973,27 @@
                           <w:sz w:val="20"/>
                           <w:szCs w:val="20"/>
                         </w:rPr>
-                        <w:t>A=[0 1;-4 -7];</w:t>
+                        <w:t>A</w:t>
+                      </w:r>
+                      <w:proofErr w:type="gramStart"/>
+                      <w:r>
+                        <w:rPr>
+                          <w:rFonts w:ascii="Consolas" w:eastAsia="宋体" w:hAnsi="Consolas" w:cs="宋体"/>
+                          <w:kern w:val="0"/>
+                          <w:sz w:val="20"/>
+                          <w:szCs w:val="20"/>
+                        </w:rPr>
+                        <w:t>=[</w:t>
+                      </w:r>
+                      <w:proofErr w:type="gramEnd"/>
+                      <w:r>
+                        <w:rPr>
+                          <w:rFonts w:ascii="Consolas" w:eastAsia="宋体" w:hAnsi="Consolas" w:cs="宋体"/>
+                          <w:kern w:val="0"/>
+                          <w:sz w:val="20"/>
+                          <w:szCs w:val="20"/>
+                        </w:rPr>
+                        <w:t>0 1;-4 -7];</w:t>
                       </w:r>
                     </w:p>
                     <w:p>
@@ -2223,7 +5014,27 @@
                           <w:sz w:val="20"/>
                           <w:szCs w:val="20"/>
                         </w:rPr>
-                        <w:t>B=[0;1];</w:t>
+                        <w:t>B</w:t>
+                      </w:r>
+                      <w:proofErr w:type="gramStart"/>
+                      <w:r>
+                        <w:rPr>
+                          <w:rFonts w:ascii="Consolas" w:eastAsia="宋体" w:hAnsi="Consolas" w:cs="宋体"/>
+                          <w:kern w:val="0"/>
+                          <w:sz w:val="20"/>
+                          <w:szCs w:val="20"/>
+                        </w:rPr>
+                        <w:t>=[</w:t>
+                      </w:r>
+                      <w:proofErr w:type="gramEnd"/>
+                      <w:r>
+                        <w:rPr>
+                          <w:rFonts w:ascii="Consolas" w:eastAsia="宋体" w:hAnsi="Consolas" w:cs="宋体"/>
+                          <w:kern w:val="0"/>
+                          <w:sz w:val="20"/>
+                          <w:szCs w:val="20"/>
+                        </w:rPr>
+                        <w:t>0;1];</w:t>
                       </w:r>
                     </w:p>
                     <w:p>
@@ -2244,7 +5055,27 @@
                           <w:sz w:val="20"/>
                           <w:szCs w:val="20"/>
                         </w:rPr>
-                        <w:t>C=[1 0];</w:t>
+                        <w:t>C</w:t>
+                      </w:r>
+                      <w:proofErr w:type="gramStart"/>
+                      <w:r>
+                        <w:rPr>
+                          <w:rFonts w:ascii="Consolas" w:eastAsia="宋体" w:hAnsi="Consolas" w:cs="宋体"/>
+                          <w:kern w:val="0"/>
+                          <w:sz w:val="20"/>
+                          <w:szCs w:val="20"/>
+                        </w:rPr>
+                        <w:t>=[</w:t>
+                      </w:r>
+                      <w:proofErr w:type="gramEnd"/>
+                      <w:r>
+                        <w:rPr>
+                          <w:rFonts w:ascii="Consolas" w:eastAsia="宋体" w:hAnsi="Consolas" w:cs="宋体"/>
+                          <w:kern w:val="0"/>
+                          <w:sz w:val="20"/>
+                          <w:szCs w:val="20"/>
+                        </w:rPr>
+                        <w:t>1 0];</w:t>
                       </w:r>
                     </w:p>
                     <w:p>
@@ -2286,7 +5117,27 @@
                           <w:sz w:val="20"/>
                           <w:szCs w:val="20"/>
                         </w:rPr>
-                        <w:t>sys=ss(A,B,C,D);</w:t>
+                        <w:t>sys=ss(</w:t>
+                      </w:r>
+                      <w:proofErr w:type="gramStart"/>
+                      <w:r>
+                        <w:rPr>
+                          <w:rFonts w:ascii="Consolas" w:eastAsia="宋体" w:hAnsi="Consolas" w:cs="宋体"/>
+                          <w:kern w:val="0"/>
+                          <w:sz w:val="20"/>
+                          <w:szCs w:val="20"/>
+                        </w:rPr>
+                        <w:t>A,B</w:t>
+                      </w:r>
+                      <w:proofErr w:type="gramEnd"/>
+                      <w:r>
+                        <w:rPr>
+                          <w:rFonts w:ascii="Consolas" w:eastAsia="宋体" w:hAnsi="Consolas" w:cs="宋体"/>
+                          <w:kern w:val="0"/>
+                          <w:sz w:val="20"/>
+                          <w:szCs w:val="20"/>
+                        </w:rPr>
+                        <w:t>,C,D);</w:t>
                       </w:r>
                     </w:p>
                     <w:p>
@@ -2307,7 +5158,27 @@
                           <w:sz w:val="20"/>
                           <w:szCs w:val="20"/>
                         </w:rPr>
-                        <w:t>x0=[1;0];</w:t>
+                        <w:t>x0</w:t>
+                      </w:r>
+                      <w:proofErr w:type="gramStart"/>
+                      <w:r>
+                        <w:rPr>
+                          <w:rFonts w:ascii="Consolas" w:eastAsia="宋体" w:hAnsi="Consolas" w:cs="宋体"/>
+                          <w:kern w:val="0"/>
+                          <w:sz w:val="20"/>
+                          <w:szCs w:val="20"/>
+                        </w:rPr>
+                        <w:t>=[</w:t>
+                      </w:r>
+                      <w:proofErr w:type="gramEnd"/>
+                      <w:r>
+                        <w:rPr>
+                          <w:rFonts w:ascii="Consolas" w:eastAsia="宋体" w:hAnsi="Consolas" w:cs="宋体"/>
+                          <w:kern w:val="0"/>
+                          <w:sz w:val="20"/>
+                          <w:szCs w:val="20"/>
+                        </w:rPr>
+                        <w:t>1;0];</w:t>
                       </w:r>
                     </w:p>
                     <w:p>
@@ -2370,7 +5241,58 @@
                           <w:sz w:val="20"/>
                           <w:szCs w:val="20"/>
                         </w:rPr>
-                        <w:t>[y,t,x]=lsim(sys,u,t,x0);</w:t>
+                        <w:t>[</w:t>
+                      </w:r>
+                      <w:proofErr w:type="spellStart"/>
+                      <w:proofErr w:type="gramStart"/>
+                      <w:r>
+                        <w:rPr>
+                          <w:rFonts w:ascii="Consolas" w:eastAsia="宋体" w:hAnsi="Consolas" w:cs="宋体"/>
+                          <w:kern w:val="0"/>
+                          <w:sz w:val="20"/>
+                          <w:szCs w:val="20"/>
+                        </w:rPr>
+                        <w:t>y,t</w:t>
+                      </w:r>
+                      <w:proofErr w:type="gramEnd"/>
+                      <w:r>
+                        <w:rPr>
+                          <w:rFonts w:ascii="Consolas" w:eastAsia="宋体" w:hAnsi="Consolas" w:cs="宋体"/>
+                          <w:kern w:val="0"/>
+                          <w:sz w:val="20"/>
+                          <w:szCs w:val="20"/>
+                        </w:rPr>
+                        <w:t>,x</w:t>
+                      </w:r>
+                      <w:proofErr w:type="spellEnd"/>
+                      <w:r>
+                        <w:rPr>
+                          <w:rFonts w:ascii="Consolas" w:eastAsia="宋体" w:hAnsi="Consolas" w:cs="宋体"/>
+                          <w:kern w:val="0"/>
+                          <w:sz w:val="20"/>
+                          <w:szCs w:val="20"/>
+                        </w:rPr>
+                        <w:t>]=</w:t>
+                      </w:r>
+                      <w:proofErr w:type="spellStart"/>
+                      <w:r>
+                        <w:rPr>
+                          <w:rFonts w:ascii="Consolas" w:eastAsia="宋体" w:hAnsi="Consolas" w:cs="宋体"/>
+                          <w:kern w:val="0"/>
+                          <w:sz w:val="20"/>
+                          <w:szCs w:val="20"/>
+                        </w:rPr>
+                        <w:t>lsim</w:t>
+                      </w:r>
+                      <w:proofErr w:type="spellEnd"/>
+                      <w:r>
+                        <w:rPr>
+                          <w:rFonts w:ascii="Consolas" w:eastAsia="宋体" w:hAnsi="Consolas" w:cs="宋体"/>
+                          <w:kern w:val="0"/>
+                          <w:sz w:val="20"/>
+                          <w:szCs w:val="20"/>
+                        </w:rPr>
+                        <w:t>(sys,u,t,x0);</w:t>
                       </w:r>
                     </w:p>
                     <w:p>
@@ -2391,7 +5313,49 @@
                           <w:sz w:val="20"/>
                           <w:szCs w:val="20"/>
                         </w:rPr>
-                        <w:t>plot(t,x(:,1),t,x(:,2),</w:t>
+                        <w:t>plot(</w:t>
+                      </w:r>
+                      <w:proofErr w:type="spellStart"/>
+                      <w:proofErr w:type="gramStart"/>
+                      <w:r>
+                        <w:rPr>
+                          <w:rFonts w:ascii="Consolas" w:eastAsia="宋体" w:hAnsi="Consolas" w:cs="宋体"/>
+                          <w:kern w:val="0"/>
+                          <w:sz w:val="20"/>
+                          <w:szCs w:val="20"/>
+                        </w:rPr>
+                        <w:t>t,x</w:t>
+                      </w:r>
+                      <w:proofErr w:type="spellEnd"/>
+                      <w:proofErr w:type="gramEnd"/>
+                      <w:r>
+                        <w:rPr>
+                          <w:rFonts w:ascii="Consolas" w:eastAsia="宋体" w:hAnsi="Consolas" w:cs="宋体"/>
+                          <w:kern w:val="0"/>
+                          <w:sz w:val="20"/>
+                          <w:szCs w:val="20"/>
+                        </w:rPr>
+                        <w:t>(:,1),</w:t>
+                      </w:r>
+                      <w:proofErr w:type="spellStart"/>
+                      <w:r>
+                        <w:rPr>
+                          <w:rFonts w:ascii="Consolas" w:eastAsia="宋体" w:hAnsi="Consolas" w:cs="宋体"/>
+                          <w:kern w:val="0"/>
+                          <w:sz w:val="20"/>
+                          <w:szCs w:val="20"/>
+                        </w:rPr>
+                        <w:t>t,x</w:t>
+                      </w:r>
+                      <w:proofErr w:type="spellEnd"/>
+                      <w:r>
+                        <w:rPr>
+                          <w:rFonts w:ascii="Consolas" w:eastAsia="宋体" w:hAnsi="Consolas" w:cs="宋体"/>
+                          <w:kern w:val="0"/>
+                          <w:sz w:val="20"/>
+                          <w:szCs w:val="20"/>
+                        </w:rPr>
+                        <w:t>(:,2),</w:t>
                       </w:r>
                       <w:r>
                         <w:rPr>
@@ -2424,14 +5388,25 @@
                           <w:szCs w:val="20"/>
                         </w:rPr>
                       </w:pPr>
-                      <w:r>
-                        <w:rPr>
-                          <w:rFonts w:ascii="Consolas" w:eastAsia="宋体" w:hAnsi="Consolas" w:cs="宋体"/>
-                          <w:kern w:val="0"/>
-                          <w:sz w:val="20"/>
-                          <w:szCs w:val="20"/>
-                        </w:rPr>
-                        <w:t>xlabel(</w:t>
+                      <w:proofErr w:type="spellStart"/>
+                      <w:r>
+                        <w:rPr>
+                          <w:rFonts w:ascii="Consolas" w:eastAsia="宋体" w:hAnsi="Consolas" w:cs="宋体"/>
+                          <w:kern w:val="0"/>
+                          <w:sz w:val="20"/>
+                          <w:szCs w:val="20"/>
+                        </w:rPr>
+                        <w:t>xlabel</w:t>
+                      </w:r>
+                      <w:proofErr w:type="spellEnd"/>
+                      <w:r>
+                        <w:rPr>
+                          <w:rFonts w:ascii="Consolas" w:eastAsia="宋体" w:hAnsi="Consolas" w:cs="宋体"/>
+                          <w:kern w:val="0"/>
+                          <w:sz w:val="20"/>
+                          <w:szCs w:val="20"/>
+                        </w:rPr>
+                        <w:t>(</w:t>
                       </w:r>
                       <w:r>
                         <w:rPr>
@@ -2484,14 +5459,25 @@
                           <w:szCs w:val="20"/>
                         </w:rPr>
                       </w:pPr>
-                      <w:r>
-                        <w:rPr>
-                          <w:rFonts w:ascii="Consolas" w:eastAsia="宋体" w:hAnsi="Consolas" w:cs="宋体"/>
-                          <w:kern w:val="0"/>
-                          <w:sz w:val="20"/>
-                          <w:szCs w:val="20"/>
-                        </w:rPr>
-                        <w:t>ylabel(</w:t>
+                      <w:proofErr w:type="spellStart"/>
+                      <w:r>
+                        <w:rPr>
+                          <w:rFonts w:ascii="Consolas" w:eastAsia="宋体" w:hAnsi="Consolas" w:cs="宋体"/>
+                          <w:kern w:val="0"/>
+                          <w:sz w:val="20"/>
+                          <w:szCs w:val="20"/>
+                        </w:rPr>
+                        <w:t>ylabel</w:t>
+                      </w:r>
+                      <w:proofErr w:type="spellEnd"/>
+                      <w:r>
+                        <w:rPr>
+                          <w:rFonts w:ascii="Consolas" w:eastAsia="宋体" w:hAnsi="Consolas" w:cs="宋体"/>
+                          <w:kern w:val="0"/>
+                          <w:sz w:val="20"/>
+                          <w:szCs w:val="20"/>
+                        </w:rPr>
+                        <w:t>(</w:t>
                       </w:r>
                       <w:r>
                         <w:rPr>
@@ -2597,7 +5583,7 @@
                         <w:widowControl/>
                         <w:jc w:val="left"/>
                         <w:rPr>
-                          <w:rFonts w:ascii="Consolas" w:eastAsia="宋体" w:hAnsi="Consolas" w:cs="宋体" w:hint="eastAsia"/>
+                          <w:rFonts w:ascii="Consolas" w:eastAsia="宋体" w:hAnsi="Consolas" w:cs="宋体"/>
                           <w:kern w:val="0"/>
                           <w:sz w:val="20"/>
                           <w:szCs w:val="20"/>
@@ -2652,6 +5638,7 @@
       <w:r>
         <w:rPr>
           <w:rFonts w:ascii="宋体" w:eastAsia="宋体" w:hAnsi="宋体"/>
+          <w:noProof/>
           <w:sz w:val="24"/>
           <w:szCs w:val="28"/>
         </w:rPr>
